--- a/CL_MVP_Technical_Approach_Document_v0.3.docx
+++ b/CL_MVP_Technical_Approach_Document_v0.3.docx
@@ -242,28 +242,14 @@
         </w:rPr>
         <w:t>.</w:t>
       </w:r>
-      <w:ins w:id="0" w:author="Dharmendra Kumar Singh" w:date="2019-03-06T10:36:00Z">
-        <w:r>
-          <w:rPr>
-            <w:rFonts w:asciiTheme="majorHAnsi" w:hAnsiTheme="majorHAnsi" w:cs="Tahoma"/>
-            <w:sz w:val="24"/>
-            <w:szCs w:val="28"/>
-          </w:rPr>
-          <w:t>3</w:t>
-        </w:r>
-      </w:ins>
-      <w:del w:id="1" w:author="Dharmendra Kumar Singh" w:date="2019-03-06T10:36:00Z">
-        <w:r>
-          <w:rPr>
-            <w:rFonts w:asciiTheme="majorHAnsi" w:hAnsiTheme="majorHAnsi" w:cs="Tahoma"/>
-            <w:sz w:val="24"/>
-            <w:szCs w:val="28"/>
-          </w:rPr>
-          <w:delText>2</w:delText>
-        </w:r>
-      </w:del>
-      <w:bookmarkStart w:id="2" w:name="_GoBack"/>
-      <w:bookmarkEnd w:id="2"/>
+      <w:r>
+        <w:rPr>
+          <w:rFonts w:asciiTheme="majorHAnsi" w:hAnsiTheme="majorHAnsi" w:cs="Tahoma"/>
+          <w:sz w:val="24"/>
+          <w:szCs w:val="28"/>
+        </w:rPr>
+        <w:t>3</w:t>
+      </w:r>
     </w:p>
     <w:p>
       <w:pPr>
@@ -1282,7 +1268,6 @@
       <w:tr>
         <w:trPr>
           <w:trHeight w:val="217"/>
-          <w:ins w:id="3" w:author="Dharmendra Kumar Singh" w:date="2019-03-06T10:34:00Z"/>
         </w:trPr>
         <w:tc>
           <w:tcPr>
@@ -1292,20 +1277,17 @@
             <w:pPr>
               <w:spacing w:after="0"/>
               <w:rPr>
-                <w:ins w:id="4" w:author="Dharmendra Kumar Singh" w:date="2019-03-06T10:34:00Z"/>
                 <w:rFonts w:ascii="Calibri" w:hAnsi="Calibri" w:cs="Calibri"/>
                 <w:sz w:val="22"/>
               </w:rPr>
             </w:pPr>
-            <w:ins w:id="5" w:author="Dharmendra Kumar Singh" w:date="2019-03-06T10:34:00Z">
-              <w:r>
-                <w:rPr>
-                  <w:rFonts w:ascii="Calibri" w:hAnsi="Calibri" w:cs="Calibri"/>
-                  <w:sz w:val="22"/>
-                </w:rPr>
-                <w:t>Mar 6, 2019</w:t>
-              </w:r>
-            </w:ins>
+            <w:r>
+              <w:rPr>
+                <w:rFonts w:ascii="Calibri" w:hAnsi="Calibri" w:cs="Calibri"/>
+                <w:sz w:val="22"/>
+              </w:rPr>
+              <w:t>Mar 6, 2019</w:t>
+            </w:r>
           </w:p>
         </w:tc>
         <w:tc>
@@ -1316,20 +1298,17 @@
             <w:pPr>
               <w:spacing w:after="0"/>
               <w:rPr>
-                <w:ins w:id="6" w:author="Dharmendra Kumar Singh" w:date="2019-03-06T10:34:00Z"/>
                 <w:rFonts w:ascii="Calibri" w:hAnsi="Calibri" w:cs="Calibri"/>
                 <w:sz w:val="22"/>
               </w:rPr>
             </w:pPr>
-            <w:ins w:id="7" w:author="Dharmendra Kumar Singh" w:date="2019-03-06T10:35:00Z">
-              <w:r>
-                <w:rPr>
-                  <w:rFonts w:ascii="Calibri" w:hAnsi="Calibri" w:cs="Calibri"/>
-                  <w:sz w:val="22"/>
-                </w:rPr>
-                <w:t>0.3</w:t>
-              </w:r>
-            </w:ins>
+            <w:r>
+              <w:rPr>
+                <w:rFonts w:ascii="Calibri" w:hAnsi="Calibri" w:cs="Calibri"/>
+                <w:sz w:val="22"/>
+              </w:rPr>
+              <w:t>0.3</w:t>
+            </w:r>
           </w:p>
         </w:tc>
         <w:tc>
@@ -1340,20 +1319,17 @@
             <w:pPr>
               <w:spacing w:after="0"/>
               <w:rPr>
-                <w:ins w:id="8" w:author="Dharmendra Kumar Singh" w:date="2019-03-06T10:34:00Z"/>
                 <w:rFonts w:ascii="Calibri" w:hAnsi="Calibri" w:cs="Calibri"/>
                 <w:sz w:val="22"/>
               </w:rPr>
             </w:pPr>
-            <w:ins w:id="9" w:author="Dharmendra Kumar Singh" w:date="2019-03-06T10:35:00Z">
-              <w:r>
-                <w:rPr>
-                  <w:rFonts w:ascii="Calibri" w:hAnsi="Calibri" w:cs="Calibri"/>
-                  <w:sz w:val="22"/>
-                </w:rPr>
-                <w:t>NA</w:t>
-              </w:r>
-            </w:ins>
+            <w:r>
+              <w:rPr>
+                <w:rFonts w:ascii="Calibri" w:hAnsi="Calibri" w:cs="Calibri"/>
+                <w:sz w:val="22"/>
+              </w:rPr>
+              <w:t>NA</w:t>
+            </w:r>
           </w:p>
         </w:tc>
         <w:tc>
@@ -1364,29 +1340,24 @@
             <w:pPr>
               <w:spacing w:after="0"/>
               <w:rPr>
-                <w:ins w:id="10" w:author="Dharmendra Kumar Singh" w:date="2019-03-06T10:34:00Z"/>
                 <w:rFonts w:ascii="Calibri" w:hAnsi="Calibri" w:cs="Calibri"/>
                 <w:sz w:val="22"/>
               </w:rPr>
             </w:pPr>
-            <w:ins w:id="11" w:author="Dharmendra Kumar Singh" w:date="2019-03-06T10:35:00Z">
-              <w:r>
-                <w:rPr>
-                  <w:rFonts w:ascii="Calibri" w:hAnsi="Calibri" w:cs="Calibri"/>
-                  <w:sz w:val="22"/>
-                </w:rPr>
-                <w:t xml:space="preserve">Updated Domain Driven Design Architecture as per Feedback </w:t>
-              </w:r>
-              <w:proofErr w:type="spellStart"/>
-              <w:r>
-                <w:rPr>
-                  <w:rFonts w:ascii="Calibri" w:hAnsi="Calibri" w:cs="Calibri"/>
-                  <w:sz w:val="22"/>
-                </w:rPr>
-                <w:t>recieved</w:t>
-              </w:r>
-            </w:ins>
-            <w:proofErr w:type="spellEnd"/>
+            <w:r>
+              <w:rPr>
+                <w:rFonts w:ascii="Calibri" w:hAnsi="Calibri" w:cs="Calibri"/>
+                <w:sz w:val="22"/>
+              </w:rPr>
+              <w:t xml:space="preserve">Updated Domain Driven Design Architecture as per Feedback </w:t>
+            </w:r>
+            <w:r>
+              <w:rPr>
+                <w:rFonts w:ascii="Calibri" w:hAnsi="Calibri" w:cs="Calibri"/>
+                <w:sz w:val="22"/>
+              </w:rPr>
+              <w:t>received. Updated the Frontend architecture and renamed dashboard as Landing page.</w:t>
+            </w:r>
           </w:p>
         </w:tc>
         <w:tc>
@@ -1397,20 +1368,17 @@
             <w:pPr>
               <w:spacing w:after="0"/>
               <w:rPr>
-                <w:ins w:id="12" w:author="Dharmendra Kumar Singh" w:date="2019-03-06T10:34:00Z"/>
                 <w:rFonts w:cstheme="minorHAnsi"/>
                 <w:sz w:val="22"/>
               </w:rPr>
             </w:pPr>
-            <w:ins w:id="13" w:author="Dharmendra Kumar Singh" w:date="2019-03-06T10:35:00Z">
-              <w:r>
-                <w:rPr>
-                  <w:rFonts w:cstheme="minorHAnsi"/>
-                  <w:sz w:val="22"/>
-                </w:rPr>
-                <w:t>Dharmendra Kumar Singh</w:t>
-              </w:r>
-            </w:ins>
+            <w:r>
+              <w:rPr>
+                <w:rFonts w:cstheme="minorHAnsi"/>
+                <w:sz w:val="22"/>
+              </w:rPr>
+              <w:t>Dharmendra Kumar Singh</w:t>
+            </w:r>
           </w:p>
         </w:tc>
         <w:tc>
@@ -1421,7 +1389,6 @@
             <w:pPr>
               <w:spacing w:after="0"/>
               <w:rPr>
-                <w:ins w:id="14" w:author="Dharmendra Kumar Singh" w:date="2019-03-06T10:34:00Z"/>
                 <w:rFonts w:ascii="Calibri" w:hAnsi="Calibri" w:cs="Calibri"/>
                 <w:sz w:val="22"/>
               </w:rPr>
@@ -1436,7 +1403,6 @@
             <w:pPr>
               <w:spacing w:after="0"/>
               <w:rPr>
-                <w:ins w:id="15" w:author="Dharmendra Kumar Singh" w:date="2019-03-06T10:34:00Z"/>
                 <w:rFonts w:ascii="Calibri" w:hAnsi="Calibri" w:cs="Calibri"/>
               </w:rPr>
             </w:pPr>
@@ -4021,6 +3987,7 @@
           <w:noProof/>
           <w:color w:val="4F81BD"/>
         </w:rPr>
+        <w:lastRenderedPageBreak/>
         <w:t>15.2</w:t>
       </w:r>
       <w:r>
@@ -4376,7 +4343,6 @@
           <w:noProof/>
           <w:color w:val="4F81BD"/>
         </w:rPr>
-        <w:lastRenderedPageBreak/>
         <w:t>15.7</w:t>
       </w:r>
       <w:r>
@@ -5355,8 +5321,8 @@
           <w:rFonts w:cs="Trebuchet MS"/>
         </w:rPr>
       </w:pPr>
-      <w:bookmarkStart w:id="16" w:name="_Toc514762896"/>
-      <w:bookmarkStart w:id="17" w:name="_Toc2613543"/>
+      <w:bookmarkStart w:id="0" w:name="_Toc514762896"/>
+      <w:bookmarkStart w:id="1" w:name="_Toc2613543"/>
       <w:r>
         <w:rPr>
           <w:rFonts w:cs="Trebuchet MS"/>
@@ -5364,8 +5330,8 @@
         <w:lastRenderedPageBreak/>
         <w:t>Introduction</w:t>
       </w:r>
-      <w:bookmarkEnd w:id="16"/>
-      <w:bookmarkEnd w:id="17"/>
+      <w:bookmarkEnd w:id="0"/>
+      <w:bookmarkEnd w:id="1"/>
     </w:p>
     <w:p>
       <w:pPr>
@@ -5774,7 +5740,7 @@
         <w:suppressAutoHyphens/>
         <w:spacing w:before="480" w:after="0" w:line="276" w:lineRule="auto"/>
       </w:pPr>
-      <w:bookmarkStart w:id="18" w:name="_Toc2613544"/>
+      <w:bookmarkStart w:id="2" w:name="_Toc2613544"/>
       <w:r>
         <w:rPr>
           <w:rFonts w:cs="Trebuchet MS"/>
@@ -5788,7 +5754,7 @@
         </w:rPr>
         <w:t>?</w:t>
       </w:r>
-      <w:bookmarkEnd w:id="18"/>
+      <w:bookmarkEnd w:id="2"/>
     </w:p>
     <w:p>
       <w:pPr>
@@ -7451,7 +7417,7 @@
           <w:lang w:val="en-IN"/>
         </w:rPr>
       </w:pPr>
-      <w:bookmarkStart w:id="19" w:name="_Toc2613545"/>
+      <w:bookmarkStart w:id="3" w:name="_Toc2613545"/>
       <w:r>
         <w:rPr>
           <w:lang w:val="en-IN"/>
@@ -7482,7 +7448,7 @@
         </w:rPr>
         <w:t>Transformation</w:t>
       </w:r>
-      <w:bookmarkEnd w:id="19"/>
+      <w:bookmarkEnd w:id="3"/>
     </w:p>
     <w:p>
       <w:pPr>
@@ -8920,7 +8886,7 @@
           <w:szCs w:val="28"/>
         </w:rPr>
       </w:pPr>
-      <w:bookmarkStart w:id="20" w:name="_Toc514762897"/>
+      <w:bookmarkStart w:id="4" w:name="_Toc514762897"/>
       <w:r>
         <w:rPr>
           <w:rFonts w:cs="Trebuchet MS"/>
@@ -8941,8 +8907,8 @@
           <w:rFonts w:cs="Trebuchet MS"/>
         </w:rPr>
       </w:pPr>
-      <w:bookmarkStart w:id="21" w:name="_Toc2613546"/>
-      <w:bookmarkEnd w:id="20"/>
+      <w:bookmarkStart w:id="5" w:name="_Toc2613546"/>
+      <w:bookmarkEnd w:id="4"/>
       <w:r>
         <w:rPr>
           <w:rFonts w:cs="Trebuchet MS"/>
@@ -8950,7 +8916,7 @@
         <w:lastRenderedPageBreak/>
         <w:t>Objective</w:t>
       </w:r>
-      <w:bookmarkEnd w:id="21"/>
+      <w:bookmarkEnd w:id="5"/>
     </w:p>
     <w:p>
       <w:pPr>
@@ -9165,7 +9131,7 @@
           <w:lang w:val="en"/>
         </w:rPr>
       </w:pPr>
-      <w:bookmarkStart w:id="22" w:name="_Toc2613547"/>
+      <w:bookmarkStart w:id="6" w:name="_Toc2613547"/>
       <w:r>
         <w:rPr>
           <w:lang w:val="en-IN"/>
@@ -9190,7 +9156,7 @@
         </w:rPr>
         <w:t>s</w:t>
       </w:r>
-      <w:bookmarkEnd w:id="22"/>
+      <w:bookmarkEnd w:id="6"/>
     </w:p>
     <w:p>
       <w:pPr>
@@ -10244,7 +10210,7 @@
           <w:szCs w:val="28"/>
         </w:rPr>
       </w:pPr>
-      <w:bookmarkStart w:id="23" w:name="_Toc514762898"/>
+      <w:bookmarkStart w:id="7" w:name="_Toc514762898"/>
       <w:r>
         <w:rPr>
           <w:rFonts w:cs="Trebuchet MS"/>
@@ -10268,7 +10234,7 @@
         <w:suppressAutoHyphens/>
         <w:spacing w:before="480" w:after="0" w:line="276" w:lineRule="auto"/>
       </w:pPr>
-      <w:bookmarkStart w:id="24" w:name="_Toc2613548"/>
+      <w:bookmarkStart w:id="8" w:name="_Toc2613548"/>
       <w:r>
         <w:rPr>
           <w:rFonts w:cs="Trebuchet MS"/>
@@ -10276,8 +10242,8 @@
         <w:lastRenderedPageBreak/>
         <w:t>Definitions, Acronyms and Abbreviations</w:t>
       </w:r>
-      <w:bookmarkEnd w:id="23"/>
-      <w:bookmarkEnd w:id="24"/>
+      <w:bookmarkEnd w:id="7"/>
+      <w:bookmarkEnd w:id="8"/>
     </w:p>
     <w:p>
       <w:pPr>
@@ -10286,13 +10252,13 @@
           <w:rFonts w:cs="Trebuchet MS"/>
         </w:rPr>
       </w:pPr>
-      <w:bookmarkStart w:id="25" w:name="_Toc514762899"/>
-      <w:bookmarkStart w:id="26" w:name="_Toc2613549"/>
+      <w:bookmarkStart w:id="9" w:name="_Toc514762899"/>
+      <w:bookmarkStart w:id="10" w:name="_Toc2613549"/>
       <w:r>
         <w:t>Definitions</w:t>
       </w:r>
-      <w:bookmarkEnd w:id="25"/>
-      <w:bookmarkEnd w:id="26"/>
+      <w:bookmarkEnd w:id="9"/>
+      <w:bookmarkEnd w:id="10"/>
     </w:p>
     <w:tbl>
       <w:tblPr>
@@ -10491,16 +10457,16 @@
           <w:rFonts w:cs="Trebuchet MS"/>
         </w:rPr>
       </w:pPr>
-      <w:bookmarkStart w:id="27" w:name="_Toc514762900"/>
-      <w:bookmarkStart w:id="28" w:name="_Toc2613550"/>
+      <w:bookmarkStart w:id="11" w:name="_Toc514762900"/>
+      <w:bookmarkStart w:id="12" w:name="_Toc2613550"/>
       <w:r>
         <w:t>Acronyms</w:t>
       </w:r>
-      <w:bookmarkEnd w:id="27"/>
+      <w:bookmarkEnd w:id="11"/>
       <w:r>
         <w:t xml:space="preserve"> and Abbreviations</w:t>
       </w:r>
-      <w:bookmarkEnd w:id="28"/>
+      <w:bookmarkEnd w:id="12"/>
     </w:p>
     <w:tbl>
       <w:tblPr>
@@ -10932,15 +10898,13 @@
                 <w:sz w:val="22"/>
               </w:rPr>
             </w:pPr>
-            <w:ins w:id="29" w:author="Dharmendra Kumar Singh" w:date="2019-02-22T13:03:00Z">
-              <w:r>
-                <w:rPr>
-                  <w:rFonts w:ascii="Calibri" w:hAnsi="Calibri" w:cs="Calibri"/>
-                  <w:sz w:val="22"/>
-                </w:rPr>
-                <w:t>CL</w:t>
-              </w:r>
-            </w:ins>
+            <w:r>
+              <w:rPr>
+                <w:rFonts w:ascii="Calibri" w:hAnsi="Calibri" w:cs="Calibri"/>
+                <w:sz w:val="22"/>
+              </w:rPr>
+              <w:t>CL</w:t>
+            </w:r>
           </w:p>
         </w:tc>
         <w:tc>
@@ -10962,14 +10926,12 @@
                 <w:rFonts w:ascii="Cambria" w:hAnsi="Cambria"/>
               </w:rPr>
             </w:pPr>
-            <w:ins w:id="30" w:author="Dharmendra Kumar Singh" w:date="2019-02-22T13:03:00Z">
-              <w:r>
-                <w:rPr>
-                  <w:rFonts w:ascii="Cambria" w:hAnsi="Cambria"/>
-                </w:rPr>
-                <w:t>Crew Link</w:t>
-              </w:r>
-            </w:ins>
+            <w:r>
+              <w:rPr>
+                <w:rFonts w:ascii="Cambria" w:hAnsi="Cambria"/>
+              </w:rPr>
+              <w:t>Crew Link</w:t>
+            </w:r>
           </w:p>
         </w:tc>
       </w:tr>
@@ -11228,7 +11190,21 @@
                 <w:rFonts w:ascii="Calibri" w:hAnsi="Calibri" w:cs="Calibri"/>
                 <w:sz w:val="22"/>
               </w:rPr>
-              <w:t>MDS</w:t>
+              <w:t>C</w:t>
+            </w:r>
+            <w:r>
+              <w:rPr>
+                <w:rFonts w:ascii="Calibri" w:hAnsi="Calibri" w:cs="Calibri"/>
+                <w:sz w:val="22"/>
+              </w:rPr>
+              <w:t>D</w:t>
+            </w:r>
+            <w:r>
+              <w:rPr>
+                <w:rFonts w:ascii="Calibri" w:hAnsi="Calibri" w:cs="Calibri"/>
+                <w:sz w:val="22"/>
+              </w:rPr>
+              <w:t>S</w:t>
             </w:r>
           </w:p>
         </w:tc>
@@ -11255,7 +11231,19 @@
               <w:rPr>
                 <w:rFonts w:ascii="Cambria" w:hAnsi="Cambria"/>
               </w:rPr>
-              <w:t>Master Data Service</w:t>
+              <w:t>Common</w:t>
+            </w:r>
+            <w:r>
+              <w:rPr>
+                <w:rFonts w:ascii="Cambria" w:hAnsi="Cambria"/>
+              </w:rPr>
+              <w:t xml:space="preserve"> Data</w:t>
+            </w:r>
+            <w:r>
+              <w:rPr>
+                <w:rFonts w:ascii="Cambria" w:hAnsi="Cambria"/>
+              </w:rPr>
+              <w:t xml:space="preserve"> Services</w:t>
             </w:r>
           </w:p>
         </w:tc>
@@ -11629,7 +11617,7 @@
           <w:rFonts w:cs="Trebuchet MS"/>
         </w:rPr>
       </w:pPr>
-      <w:bookmarkStart w:id="31" w:name="_Toc514762902"/>
+      <w:bookmarkStart w:id="13" w:name="_Toc514762902"/>
     </w:p>
     <w:p>
       <w:pPr>
@@ -11648,6 +11636,8 @@
         </w:rPr>
         <w:br w:type="page"/>
       </w:r>
+      <w:bookmarkStart w:id="14" w:name="_GoBack"/>
+      <w:bookmarkEnd w:id="14"/>
     </w:p>
     <w:p>
       <w:pPr>
@@ -11662,7 +11652,7 @@
           <w:rFonts w:cs="Trebuchet MS"/>
         </w:rPr>
       </w:pPr>
-      <w:bookmarkStart w:id="32" w:name="_Toc2613551"/>
+      <w:bookmarkStart w:id="15" w:name="_Toc2613551"/>
       <w:r>
         <w:rPr>
           <w:rFonts w:cs="Trebuchet MS"/>
@@ -11670,22 +11660,22 @@
         <w:lastRenderedPageBreak/>
         <w:t>Architectural Representation</w:t>
       </w:r>
-      <w:bookmarkEnd w:id="31"/>
-      <w:bookmarkEnd w:id="32"/>
+      <w:bookmarkEnd w:id="13"/>
+      <w:bookmarkEnd w:id="15"/>
     </w:p>
     <w:p/>
     <w:p>
       <w:pPr>
         <w:pStyle w:val="Heading2"/>
       </w:pPr>
-      <w:bookmarkStart w:id="33" w:name="_Toc2613552"/>
+      <w:bookmarkStart w:id="16" w:name="_Toc2613552"/>
       <w:r>
         <w:rPr>
           <w:lang w:val="en-IN"/>
         </w:rPr>
         <w:t>Proposed technical architecture – ATPI application framework</w:t>
       </w:r>
-      <w:bookmarkEnd w:id="33"/>
+      <w:bookmarkEnd w:id="16"/>
     </w:p>
     <w:p>
       <w:r>
@@ -11693,7 +11683,7 @@
           <w:noProof/>
         </w:rPr>
         <w:drawing>
-          <wp:inline distT="0" distB="0" distL="0" distR="0" wp14:anchorId="72C0E2F3" wp14:editId="4CD41CDD">
+          <wp:inline distT="0" distB="0" distL="0" distR="0" wp14:anchorId="06D7FF71" wp14:editId="276F37AB">
             <wp:extent cx="5731510" cy="2581910"/>
             <wp:effectExtent l="0" t="0" r="2540" b="8890"/>
             <wp:docPr id="56" name="Picture 56"/>
@@ -11733,16 +11723,16 @@
       <w:pPr>
         <w:pStyle w:val="Heading2"/>
       </w:pPr>
-      <w:bookmarkStart w:id="34" w:name="_Toc514762903"/>
-      <w:bookmarkStart w:id="35" w:name="_Toc2613553"/>
+      <w:bookmarkStart w:id="17" w:name="_Toc514762903"/>
+      <w:bookmarkStart w:id="18" w:name="_Toc2613553"/>
       <w:r>
         <w:t>Proposed functional</w:t>
       </w:r>
       <w:r>
         <w:t xml:space="preserve"> Architecture</w:t>
       </w:r>
-      <w:bookmarkEnd w:id="34"/>
-      <w:bookmarkEnd w:id="35"/>
+      <w:bookmarkEnd w:id="17"/>
+      <w:bookmarkEnd w:id="18"/>
     </w:p>
     <w:p>
       <w:r>
@@ -11750,7 +11740,7 @@
           <w:noProof/>
         </w:rPr>
         <w:drawing>
-          <wp:inline distT="0" distB="0" distL="0" distR="0" wp14:anchorId="7273A984" wp14:editId="680C0815">
+          <wp:inline distT="0" distB="0" distL="0" distR="0" wp14:anchorId="70B755A3" wp14:editId="445D4919">
             <wp:extent cx="5731510" cy="2681605"/>
             <wp:effectExtent l="0" t="0" r="2540" b="4445"/>
             <wp:docPr id="55" name="Picture 55"/>
@@ -11795,12 +11785,12 @@
       <w:pPr>
         <w:pStyle w:val="Heading2"/>
       </w:pPr>
-      <w:bookmarkStart w:id="36" w:name="_Toc2613554"/>
+      <w:bookmarkStart w:id="19" w:name="_Toc2613554"/>
       <w:r>
         <w:lastRenderedPageBreak/>
         <w:t>Technical – Functional relationship</w:t>
       </w:r>
-      <w:bookmarkEnd w:id="36"/>
+      <w:bookmarkEnd w:id="19"/>
     </w:p>
     <w:p>
       <w:r>
@@ -11808,7 +11798,7 @@
           <w:noProof/>
         </w:rPr>
         <w:drawing>
-          <wp:inline distT="0" distB="0" distL="0" distR="0" wp14:anchorId="2F188184" wp14:editId="6E691B3D">
+          <wp:inline distT="0" distB="0" distL="0" distR="0" wp14:anchorId="49CA19BA" wp14:editId="6949BFA5">
             <wp:extent cx="5731510" cy="3089275"/>
             <wp:effectExtent l="0" t="0" r="2540" b="0"/>
             <wp:docPr id="57" name="Picture 57"/>
@@ -11848,11 +11838,11 @@
       <w:pPr>
         <w:pStyle w:val="Heading2"/>
       </w:pPr>
-      <w:bookmarkStart w:id="37" w:name="_Toc2613555"/>
+      <w:bookmarkStart w:id="20" w:name="_Toc2613555"/>
       <w:r>
         <w:t>Component level Technical – Functional relationship</w:t>
       </w:r>
-      <w:bookmarkEnd w:id="37"/>
+      <w:bookmarkEnd w:id="20"/>
     </w:p>
     <w:p>
       <w:r>
@@ -11860,7 +11850,7 @@
           <w:noProof/>
         </w:rPr>
         <w:drawing>
-          <wp:inline distT="0" distB="0" distL="0" distR="0" wp14:anchorId="593E467D" wp14:editId="79F15750">
+          <wp:inline distT="0" distB="0" distL="0" distR="0" wp14:anchorId="4D4A1D4B" wp14:editId="2F52A5DB">
             <wp:extent cx="5731510" cy="2799080"/>
             <wp:effectExtent l="0" t="0" r="2540" b="1270"/>
             <wp:docPr id="58" name="Picture 58"/>
@@ -11906,29 +11896,21 @@
       <w:pPr>
         <w:pStyle w:val="Heading2"/>
       </w:pPr>
-      <w:bookmarkStart w:id="38" w:name="_Toc2613556"/>
+      <w:bookmarkStart w:id="21" w:name="_Toc2613556"/>
       <w:r>
         <w:lastRenderedPageBreak/>
         <w:t>Frontend (Angular) Architecture</w:t>
       </w:r>
-      <w:bookmarkEnd w:id="38"/>
-    </w:p>
-    <w:p>
-      <w:pPr>
-        <w:pPrChange w:id="39" w:author="Dharmendra Kumar Singh" w:date="2019-02-22T13:09:00Z">
-          <w:pPr>
-            <w:pStyle w:val="Heading2"/>
-          </w:pPr>
-        </w:pPrChange>
-      </w:pPr>
-    </w:p>
+      <w:bookmarkEnd w:id="21"/>
+    </w:p>
+    <w:p/>
     <w:p>
       <w:r>
         <w:rPr>
           <w:noProof/>
         </w:rPr>
         <w:drawing>
-          <wp:inline distT="0" distB="0" distL="0" distR="0" wp14:anchorId="7CF351BF" wp14:editId="1109C8C9">
+          <wp:inline distT="0" distB="0" distL="0" distR="0" wp14:anchorId="10B193B6" wp14:editId="077C55BB">
             <wp:extent cx="5731510" cy="5899785"/>
             <wp:effectExtent l="0" t="0" r="2540" b="5715"/>
             <wp:docPr id="98" name="Picture 98"/>
@@ -11990,7 +11972,7 @@
           <w:lang w:val="en-US"/>
         </w:rPr>
         <w:drawing>
-          <wp:inline distT="0" distB="0" distL="0" distR="0" wp14:anchorId="124281A7" wp14:editId="108EB0EA">
+          <wp:inline distT="0" distB="0" distL="0" distR="0" wp14:anchorId="47F1ABA5" wp14:editId="1D52A213">
             <wp:extent cx="6380360" cy="2809875"/>
             <wp:effectExtent l="0" t="0" r="1905" b="0"/>
             <wp:docPr id="1" name="Picture 1"/>
@@ -12042,7 +12024,7 @@
           <w:lang w:val="en-US"/>
         </w:rPr>
         <w:drawing>
-          <wp:inline distT="0" distB="0" distL="0" distR="0" wp14:anchorId="17021360" wp14:editId="3E33B435">
+          <wp:inline distT="0" distB="0" distL="0" distR="0" wp14:anchorId="0620712C" wp14:editId="25A2564A">
             <wp:extent cx="6453082" cy="2095500"/>
             <wp:effectExtent l="0" t="0" r="5080" b="0"/>
             <wp:docPr id="50" name="Picture 50"/>
@@ -12096,7 +12078,7 @@
           <w:rFonts w:cs="Trebuchet MS"/>
         </w:rPr>
       </w:pPr>
-      <w:bookmarkStart w:id="40" w:name="_Toc2613557"/>
+      <w:bookmarkStart w:id="22" w:name="_Toc2613557"/>
       <w:r>
         <w:rPr>
           <w:rFonts w:cs="Trebuchet MS"/>
@@ -12104,7 +12086,7 @@
         <w:lastRenderedPageBreak/>
         <w:t>Scope</w:t>
       </w:r>
-      <w:bookmarkEnd w:id="40"/>
+      <w:bookmarkEnd w:id="22"/>
       <w:r>
         <w:rPr>
           <w:rFonts w:cs="Trebuchet MS"/>
@@ -12116,11 +12098,11 @@
       <w:pPr>
         <w:pStyle w:val="Heading2"/>
       </w:pPr>
-      <w:bookmarkStart w:id="41" w:name="_Toc2613558"/>
+      <w:bookmarkStart w:id="23" w:name="_Toc2613558"/>
       <w:r>
         <w:t>Scope of work</w:t>
       </w:r>
-      <w:bookmarkEnd w:id="41"/>
+      <w:bookmarkEnd w:id="23"/>
     </w:p>
     <w:p>
       <w:pPr>
@@ -12290,11 +12272,11 @@
       <w:pPr>
         <w:pStyle w:val="Heading2"/>
       </w:pPr>
-      <w:bookmarkStart w:id="42" w:name="_Toc2613559"/>
+      <w:bookmarkStart w:id="24" w:name="_Toc2613559"/>
       <w:r>
         <w:t>Assumption</w:t>
       </w:r>
-      <w:bookmarkEnd w:id="42"/>
+      <w:bookmarkEnd w:id="24"/>
     </w:p>
     <w:p>
       <w:pPr>
@@ -12364,16 +12346,6 @@
         </w:rPr>
         <w:t xml:space="preserve">Basic Master </w:t>
       </w:r>
-      <w:del w:id="43" w:author="Dharmendra Kumar Singh" w:date="2019-02-22T13:03:00Z">
-        <w:r>
-          <w:rPr>
-            <w:rFonts w:ascii="Calibri" w:hAnsi="Calibri" w:cs="Calibri"/>
-            <w:color w:val="000000"/>
-            <w:lang w:val="en"/>
-          </w:rPr>
-          <w:delText>data</w:delText>
-        </w:r>
-      </w:del>
       <w:r>
         <w:rPr>
           <w:rFonts w:ascii="Calibri" w:hAnsi="Calibri" w:cs="Calibri"/>
@@ -12443,11 +12415,8 @@
         <w:suppressAutoHyphens/>
         <w:spacing w:before="480" w:after="0" w:line="276" w:lineRule="auto"/>
         <w:ind w:left="720"/>
-        <w:rPr>
-          <w:ins w:id="44" w:author="Dharmendra Kumar Singh" w:date="2019-02-22T13:03:00Z"/>
-        </w:rPr>
-      </w:pPr>
-      <w:bookmarkStart w:id="45" w:name="_Toc2613560"/>
+      </w:pPr>
+      <w:bookmarkStart w:id="25" w:name="_Toc2613560"/>
       <w:r>
         <w:lastRenderedPageBreak/>
         <w:t xml:space="preserve">Proposed </w:t>
@@ -12455,60 +12424,50 @@
       <w:r>
         <w:t>Technology Stack</w:t>
       </w:r>
-      <w:bookmarkEnd w:id="45"/>
-    </w:p>
-    <w:p>
-      <w:pPr>
-        <w:rPr>
-          <w:ins w:id="46" w:author="Dharmendra Kumar Singh" w:date="2019-02-22T13:03:00Z"/>
-        </w:rPr>
-      </w:pPr>
-    </w:p>
-    <w:p>
-      <w:moveToRangeStart w:id="47" w:author="Dharmendra Kumar Singh" w:date="2019-02-22T13:03:00Z" w:name="move1733044"/>
-      <w:moveTo w:id="48" w:author="Dharmendra Kumar Singh" w:date="2019-02-22T13:03:00Z">
-        <w:r>
-          <w:rPr>
-            <w:noProof/>
-          </w:rPr>
-          <w:drawing>
-            <wp:inline distT="0" distB="0" distL="0" distR="0" wp14:anchorId="6810FA45" wp14:editId="6E5E102A">
-              <wp:extent cx="5731510" cy="2613660"/>
-              <wp:effectExtent l="0" t="0" r="2540" b="0"/>
-              <wp:docPr id="97" name="Picture 97"/>
-              <wp:cNvGraphicFramePr>
-                <a:graphicFrameLocks xmlns:a="http://schemas.openxmlformats.org/drawingml/2006/main" noChangeAspect="1"/>
-              </wp:cNvGraphicFramePr>
-              <a:graphic xmlns:a="http://schemas.openxmlformats.org/drawingml/2006/main">
-                <a:graphicData uri="http://schemas.openxmlformats.org/drawingml/2006/picture">
-                  <pic:pic xmlns:pic="http://schemas.openxmlformats.org/drawingml/2006/picture">
-                    <pic:nvPicPr>
-                      <pic:cNvPr id="1" name=""/>
-                      <pic:cNvPicPr/>
-                    </pic:nvPicPr>
-                    <pic:blipFill>
-                      <a:blip r:embed="rId20"/>
-                      <a:stretch>
-                        <a:fillRect/>
-                      </a:stretch>
-                    </pic:blipFill>
-                    <pic:spPr>
-                      <a:xfrm>
-                        <a:off x="0" y="0"/>
-                        <a:ext cx="5731510" cy="2613660"/>
-                      </a:xfrm>
-                      <a:prstGeom prst="rect">
-                        <a:avLst/>
-                      </a:prstGeom>
-                    </pic:spPr>
-                  </pic:pic>
-                </a:graphicData>
-              </a:graphic>
-            </wp:inline>
-          </w:drawing>
-        </w:r>
-      </w:moveTo>
-      <w:moveToRangeEnd w:id="47"/>
+      <w:bookmarkEnd w:id="25"/>
+    </w:p>
+    <w:p/>
+    <w:p>
+      <w:r>
+        <w:rPr>
+          <w:noProof/>
+        </w:rPr>
+        <w:drawing>
+          <wp:inline distT="0" distB="0" distL="0" distR="0" wp14:anchorId="5FD51C4A" wp14:editId="0DAB20B2">
+            <wp:extent cx="5731510" cy="2613660"/>
+            <wp:effectExtent l="0" t="0" r="2540" b="0"/>
+            <wp:docPr id="97" name="Picture 97"/>
+            <wp:cNvGraphicFramePr>
+              <a:graphicFrameLocks xmlns:a="http://schemas.openxmlformats.org/drawingml/2006/main" noChangeAspect="1"/>
+            </wp:cNvGraphicFramePr>
+            <a:graphic xmlns:a="http://schemas.openxmlformats.org/drawingml/2006/main">
+              <a:graphicData uri="http://schemas.openxmlformats.org/drawingml/2006/picture">
+                <pic:pic xmlns:pic="http://schemas.openxmlformats.org/drawingml/2006/picture">
+                  <pic:nvPicPr>
+                    <pic:cNvPr id="1" name=""/>
+                    <pic:cNvPicPr/>
+                  </pic:nvPicPr>
+                  <pic:blipFill>
+                    <a:blip r:embed="rId20"/>
+                    <a:stretch>
+                      <a:fillRect/>
+                    </a:stretch>
+                  </pic:blipFill>
+                  <pic:spPr>
+                    <a:xfrm>
+                      <a:off x="0" y="0"/>
+                      <a:ext cx="5731510" cy="2613660"/>
+                    </a:xfrm>
+                    <a:prstGeom prst="rect">
+                      <a:avLst/>
+                    </a:prstGeom>
+                  </pic:spPr>
+                </pic:pic>
+              </a:graphicData>
+            </a:graphic>
+          </wp:inline>
+        </w:drawing>
+      </w:r>
     </w:p>
     <w:p>
       <w:pPr>
@@ -13297,108 +13256,6 @@
         </w:rPr>
         <w:br w:type="page"/>
       </w:r>
-    </w:p>
-    <w:p>
-      <w:pPr>
-        <w:pStyle w:val="NormalWeb"/>
-        <w:spacing w:before="100" w:beforeAutospacing="1" w:after="115"/>
-        <w:ind w:left="720"/>
-        <w:rPr>
-          <w:del w:id="49" w:author="Dharmendra Kumar Singh" w:date="2019-02-22T13:03:00Z"/>
-          <w:rFonts w:ascii="Calibri" w:hAnsi="Calibri" w:cs="Calibri"/>
-          <w:color w:val="000000"/>
-          <w:lang w:val="en"/>
-        </w:rPr>
-      </w:pPr>
-      <w:bookmarkStart w:id="50" w:name="_Toc2451132"/>
-      <w:bookmarkStart w:id="51" w:name="_Toc2451208"/>
-      <w:bookmarkStart w:id="52" w:name="_Toc2451996"/>
-      <w:bookmarkStart w:id="53" w:name="_Toc2595490"/>
-      <w:bookmarkStart w:id="54" w:name="_Toc2602612"/>
-      <w:bookmarkStart w:id="55" w:name="_Toc2610455"/>
-      <w:bookmarkStart w:id="56" w:name="_Toc2613509"/>
-      <w:bookmarkStart w:id="57" w:name="_Toc2613561"/>
-      <w:bookmarkEnd w:id="50"/>
-      <w:bookmarkEnd w:id="51"/>
-      <w:bookmarkEnd w:id="52"/>
-      <w:bookmarkEnd w:id="53"/>
-      <w:bookmarkEnd w:id="54"/>
-      <w:bookmarkEnd w:id="55"/>
-      <w:bookmarkEnd w:id="56"/>
-      <w:bookmarkEnd w:id="57"/>
-    </w:p>
-    <w:p>
-      <w:pPr>
-        <w:pStyle w:val="NormalWeb"/>
-        <w:spacing w:before="100" w:beforeAutospacing="1" w:after="115"/>
-        <w:ind w:left="720"/>
-        <w:rPr>
-          <w:del w:id="58" w:author="Dharmendra Kumar Singh" w:date="2019-02-22T13:03:00Z"/>
-          <w:rFonts w:ascii="Calibri" w:hAnsi="Calibri" w:cs="Calibri"/>
-          <w:color w:val="000000"/>
-          <w:lang w:val="en"/>
-        </w:rPr>
-      </w:pPr>
-      <w:moveFromRangeStart w:id="59" w:author="Dharmendra Kumar Singh" w:date="2019-02-22T13:03:00Z" w:name="move1733044"/>
-      <w:moveFrom w:id="60" w:author="Dharmendra Kumar Singh" w:date="2019-02-22T13:03:00Z">
-        <w:r>
-          <w:rPr>
-            <w:noProof/>
-          </w:rPr>
-          <w:drawing>
-            <wp:inline distT="0" distB="0" distL="0" distR="0" wp14:anchorId="7A429585" wp14:editId="53F2FE44">
-              <wp:extent cx="5731510" cy="2613660"/>
-              <wp:effectExtent l="0" t="0" r="2540" b="0"/>
-              <wp:docPr id="96" name="Picture 96"/>
-              <wp:cNvGraphicFramePr>
-                <a:graphicFrameLocks xmlns:a="http://schemas.openxmlformats.org/drawingml/2006/main" noChangeAspect="1"/>
-              </wp:cNvGraphicFramePr>
-              <a:graphic xmlns:a="http://schemas.openxmlformats.org/drawingml/2006/main">
-                <a:graphicData uri="http://schemas.openxmlformats.org/drawingml/2006/picture">
-                  <pic:pic xmlns:pic="http://schemas.openxmlformats.org/drawingml/2006/picture">
-                    <pic:nvPicPr>
-                      <pic:cNvPr id="1" name=""/>
-                      <pic:cNvPicPr/>
-                    </pic:nvPicPr>
-                    <pic:blipFill>
-                      <a:blip r:embed="rId20"/>
-                      <a:stretch>
-                        <a:fillRect/>
-                      </a:stretch>
-                    </pic:blipFill>
-                    <pic:spPr>
-                      <a:xfrm>
-                        <a:off x="0" y="0"/>
-                        <a:ext cx="5731510" cy="2613660"/>
-                      </a:xfrm>
-                      <a:prstGeom prst="rect">
-                        <a:avLst/>
-                      </a:prstGeom>
-                    </pic:spPr>
-                  </pic:pic>
-                </a:graphicData>
-              </a:graphic>
-            </wp:inline>
-          </w:drawing>
-        </w:r>
-      </w:moveFrom>
-      <w:bookmarkStart w:id="61" w:name="_Toc2451133"/>
-      <w:bookmarkStart w:id="62" w:name="_Toc2451209"/>
-      <w:bookmarkStart w:id="63" w:name="_Toc2451997"/>
-      <w:bookmarkStart w:id="64" w:name="_Toc2595491"/>
-      <w:bookmarkStart w:id="65" w:name="_Toc2602613"/>
-      <w:bookmarkStart w:id="66" w:name="_Toc2610456"/>
-      <w:bookmarkStart w:id="67" w:name="_Toc2613510"/>
-      <w:bookmarkStart w:id="68" w:name="_Toc2613562"/>
-      <w:bookmarkEnd w:id="61"/>
-      <w:bookmarkEnd w:id="62"/>
-      <w:bookmarkEnd w:id="63"/>
-      <w:bookmarkEnd w:id="64"/>
-      <w:bookmarkEnd w:id="65"/>
-      <w:bookmarkEnd w:id="66"/>
-      <w:bookmarkEnd w:id="67"/>
-      <w:bookmarkEnd w:id="68"/>
-      <w:moveFromRangeEnd w:id="59"/>
     </w:p>
     <w:p>
       <w:pPr>
@@ -13411,21 +13268,54 @@
         <w:spacing w:before="480" w:after="0" w:line="276" w:lineRule="auto"/>
         <w:ind w:left="720"/>
       </w:pPr>
-      <w:bookmarkStart w:id="69" w:name="_Toc2613563"/>
-      <w:r>
+      <w:bookmarkStart w:id="26" w:name="_Toc2451132"/>
+      <w:bookmarkStart w:id="27" w:name="_Toc2451208"/>
+      <w:bookmarkStart w:id="28" w:name="_Toc2451996"/>
+      <w:bookmarkStart w:id="29" w:name="_Toc2595490"/>
+      <w:bookmarkStart w:id="30" w:name="_Toc2602612"/>
+      <w:bookmarkStart w:id="31" w:name="_Toc2610455"/>
+      <w:bookmarkStart w:id="32" w:name="_Toc2613509"/>
+      <w:bookmarkStart w:id="33" w:name="_Toc2613561"/>
+      <w:bookmarkStart w:id="34" w:name="_Toc2451133"/>
+      <w:bookmarkStart w:id="35" w:name="_Toc2451209"/>
+      <w:bookmarkStart w:id="36" w:name="_Toc2451997"/>
+      <w:bookmarkStart w:id="37" w:name="_Toc2595491"/>
+      <w:bookmarkStart w:id="38" w:name="_Toc2602613"/>
+      <w:bookmarkStart w:id="39" w:name="_Toc2610456"/>
+      <w:bookmarkStart w:id="40" w:name="_Toc2613510"/>
+      <w:bookmarkStart w:id="41" w:name="_Toc2613562"/>
+      <w:bookmarkStart w:id="42" w:name="_Toc2613563"/>
+      <w:bookmarkEnd w:id="26"/>
+      <w:bookmarkEnd w:id="27"/>
+      <w:bookmarkEnd w:id="28"/>
+      <w:bookmarkEnd w:id="29"/>
+      <w:bookmarkEnd w:id="30"/>
+      <w:bookmarkEnd w:id="31"/>
+      <w:bookmarkEnd w:id="32"/>
+      <w:bookmarkEnd w:id="33"/>
+      <w:bookmarkEnd w:id="34"/>
+      <w:bookmarkEnd w:id="35"/>
+      <w:bookmarkEnd w:id="36"/>
+      <w:bookmarkEnd w:id="37"/>
+      <w:bookmarkEnd w:id="38"/>
+      <w:bookmarkEnd w:id="39"/>
+      <w:bookmarkEnd w:id="40"/>
+      <w:bookmarkEnd w:id="41"/>
+      <w:r>
+        <w:lastRenderedPageBreak/>
         <w:t>Development Tool</w:t>
       </w:r>
-      <w:bookmarkEnd w:id="69"/>
+      <w:bookmarkEnd w:id="42"/>
     </w:p>
     <w:p>
       <w:pPr>
         <w:pStyle w:val="Heading2"/>
       </w:pPr>
-      <w:bookmarkStart w:id="70" w:name="_Toc2613564"/>
+      <w:bookmarkStart w:id="43" w:name="_Toc2613564"/>
       <w:r>
         <w:t>Front End Development</w:t>
       </w:r>
-      <w:bookmarkEnd w:id="70"/>
+      <w:bookmarkEnd w:id="43"/>
     </w:p>
     <w:p>
       <w:pPr>
@@ -13566,11 +13456,11 @@
       <w:pPr>
         <w:pStyle w:val="Heading2"/>
       </w:pPr>
-      <w:bookmarkStart w:id="71" w:name="_Toc2613565"/>
+      <w:bookmarkStart w:id="44" w:name="_Toc2613565"/>
       <w:r>
         <w:t>Middleware Development</w:t>
       </w:r>
-      <w:bookmarkEnd w:id="71"/>
+      <w:bookmarkEnd w:id="44"/>
     </w:p>
     <w:p>
       <w:pPr>
@@ -13645,11 +13535,11 @@
       <w:pPr>
         <w:pStyle w:val="Heading2"/>
       </w:pPr>
-      <w:bookmarkStart w:id="72" w:name="_Toc2613566"/>
+      <w:bookmarkStart w:id="45" w:name="_Toc2613566"/>
       <w:r>
         <w:t>Backend Development</w:t>
       </w:r>
-      <w:bookmarkEnd w:id="72"/>
+      <w:bookmarkEnd w:id="45"/>
     </w:p>
     <w:p>
       <w:pPr>
@@ -13688,11 +13578,11 @@
       <w:pPr>
         <w:pStyle w:val="Heading2"/>
       </w:pPr>
-      <w:bookmarkStart w:id="73" w:name="_Toc2613567"/>
+      <w:bookmarkStart w:id="46" w:name="_Toc2613567"/>
       <w:r>
         <w:t>Source Control</w:t>
       </w:r>
-      <w:bookmarkEnd w:id="73"/>
+      <w:bookmarkEnd w:id="46"/>
     </w:p>
     <w:p>
       <w:pPr>
@@ -13713,36 +13603,34 @@
         <w:t>Git</w:t>
       </w:r>
       <w:proofErr w:type="spellEnd"/>
-      <w:ins w:id="74" w:author="Dharmendra Kumar Singh" w:date="2019-03-05T14:27:00Z">
-        <w:r>
-          <w:rPr>
-            <w:rFonts w:ascii="Calibri" w:hAnsi="Calibri" w:cs="Calibri"/>
-            <w:color w:val="000000"/>
-            <w:lang w:val="en"/>
-          </w:rPr>
-          <w:t xml:space="preserve"> </w:t>
-        </w:r>
-        <w:proofErr w:type="spellStart"/>
-        <w:r>
-          <w:rPr>
-            <w:rFonts w:ascii="Calibri" w:hAnsi="Calibri" w:cs="Calibri"/>
-            <w:color w:val="000000"/>
-            <w:lang w:val="en"/>
-          </w:rPr>
-          <w:t>HUb</w:t>
-        </w:r>
-      </w:ins>
+      <w:r>
+        <w:rPr>
+          <w:rFonts w:ascii="Calibri" w:hAnsi="Calibri" w:cs="Calibri"/>
+          <w:color w:val="000000"/>
+          <w:lang w:val="en"/>
+        </w:rPr>
+        <w:t xml:space="preserve"> </w:t>
+      </w:r>
+      <w:proofErr w:type="spellStart"/>
+      <w:r>
+        <w:rPr>
+          <w:rFonts w:ascii="Calibri" w:hAnsi="Calibri" w:cs="Calibri"/>
+          <w:color w:val="000000"/>
+          <w:lang w:val="en"/>
+        </w:rPr>
+        <w:t>HUb</w:t>
+      </w:r>
       <w:proofErr w:type="spellEnd"/>
     </w:p>
     <w:p>
       <w:pPr>
         <w:pStyle w:val="Heading2"/>
       </w:pPr>
-      <w:bookmarkStart w:id="75" w:name="_Toc2613568"/>
+      <w:bookmarkStart w:id="47" w:name="_Toc2613568"/>
       <w:r>
         <w:t>Development Approach</w:t>
       </w:r>
-      <w:bookmarkEnd w:id="75"/>
+      <w:bookmarkEnd w:id="47"/>
     </w:p>
     <w:p>
       <w:pPr>
@@ -13784,7 +13672,6 @@
           <w:color w:val="000000"/>
           <w:lang w:val="en"/>
         </w:rPr>
-        <w:lastRenderedPageBreak/>
         <w:t>Domain Driven Design advocates modeling based on the reality of business as relevant to our use cases. As it is now getting older and hype level decreasing, many of us forget that the DDD approach really helps in understanding the problem at hand and design software towards the common understanding of the solution. When building applications, DDD talks about problems as domains and subdomains. It describes independent steps/areas of problems as bounded contexts, emphasizes a common language to talk about these problems, and adds many technical concepts, like entities, value objects and aggregate root rules to support the implementation.</w:t>
       </w:r>
     </w:p>
@@ -13811,56 +13698,6 @@
           <w:lang w:val="en"/>
         </w:rPr>
       </w:pPr>
-      <w:del w:id="76" w:author="Dharmendra Kumar Singh" w:date="2019-03-06T10:34:00Z">
-        <w:r>
-          <w:rPr>
-            <w:rFonts w:ascii="Calibri" w:hAnsi="Calibri" w:cs="Calibri"/>
-            <w:noProof/>
-            <w:color w:val="000000"/>
-          </w:rPr>
-          <w:drawing>
-            <wp:inline distT="0" distB="0" distL="0" distR="0">
-              <wp:extent cx="5645426" cy="2845725"/>
-              <wp:effectExtent l="0" t="0" r="0" b="0"/>
-              <wp:docPr id="17" name="Picture 17"/>
-              <wp:cNvGraphicFramePr>
-                <a:graphicFrameLocks xmlns:a="http://schemas.openxmlformats.org/drawingml/2006/main" noChangeAspect="1"/>
-              </wp:cNvGraphicFramePr>
-              <a:graphic xmlns:a="http://schemas.openxmlformats.org/drawingml/2006/main">
-                <a:graphicData uri="http://schemas.openxmlformats.org/drawingml/2006/picture">
-                  <pic:pic xmlns:pic="http://schemas.openxmlformats.org/drawingml/2006/picture">
-                    <pic:nvPicPr>
-                      <pic:cNvPr id="17" name="Untitled Diagram.jpg"/>
-                      <pic:cNvPicPr/>
-                    </pic:nvPicPr>
-                    <pic:blipFill>
-                      <a:blip r:embed="rId21">
-                        <a:extLst>
-                          <a:ext uri="{28A0092B-C50C-407E-A947-70E740481C1C}">
-                            <a14:useLocalDpi xmlns:a14="http://schemas.microsoft.com/office/drawing/2010/main" val="0"/>
-                          </a:ext>
-                        </a:extLst>
-                      </a:blip>
-                      <a:stretch>
-                        <a:fillRect/>
-                      </a:stretch>
-                    </pic:blipFill>
-                    <pic:spPr>
-                      <a:xfrm>
-                        <a:off x="0" y="0"/>
-                        <a:ext cx="5666125" cy="2856159"/>
-                      </a:xfrm>
-                      <a:prstGeom prst="rect">
-                        <a:avLst/>
-                      </a:prstGeom>
-                    </pic:spPr>
-                  </pic:pic>
-                </a:graphicData>
-              </a:graphic>
-            </wp:inline>
-          </w:drawing>
-        </w:r>
-      </w:del>
     </w:p>
     <w:p>
       <w:pPr>
@@ -13902,6 +13739,7 @@
           <w:color w:val="000000"/>
           <w:lang w:val="en"/>
         </w:rPr>
+        <w:lastRenderedPageBreak/>
         <w:t xml:space="preserve">Test-driven development starts with developing test for each one of the features. The test might fail as the tests are developed even before the development. </w:t>
       </w:r>
     </w:p>
@@ -13922,9 +13760,8 @@
           <w:noProof/>
           <w:color w:val="000000"/>
         </w:rPr>
-        <w:lastRenderedPageBreak/>
         <w:drawing>
-          <wp:inline distT="0" distB="0" distL="0" distR="0">
+          <wp:inline distT="0" distB="0" distL="0" distR="0" wp14:anchorId="7A42A261" wp14:editId="695C6E14">
             <wp:extent cx="2247900" cy="4133850"/>
             <wp:effectExtent l="0" t="0" r="0" b="0"/>
             <wp:docPr id="19" name="Picture 19"/>
@@ -13939,7 +13776,7 @@
                     <pic:cNvPicPr/>
                   </pic:nvPicPr>
                   <pic:blipFill>
-                    <a:blip r:embed="rId22">
+                    <a:blip r:embed="rId21">
                       <a:extLst>
                         <a:ext uri="{28A0092B-C50C-407E-A947-70E740481C1C}">
                           <a14:useLocalDpi xmlns:a14="http://schemas.microsoft.com/office/drawing/2010/main" val="0"/>
@@ -14183,112 +14020,14 @@
         </w:rPr>
         <w:t>spawns a web server that executes source code against test code for each of the browsers connected.</w:t>
       </w:r>
-    </w:p>
-    <w:p>
-      <w:pPr>
-        <w:pStyle w:val="NormalWeb"/>
-        <w:spacing w:before="100" w:beforeAutospacing="1" w:after="115"/>
-        <w:ind w:left="720"/>
-        <w:rPr>
-          <w:rFonts w:ascii="Calibri" w:hAnsi="Calibri" w:cs="Calibri"/>
-          <w:color w:val="000000"/>
-          <w:lang w:val="en"/>
-        </w:rPr>
-      </w:pPr>
-      <w:r>
-        <w:rPr>
-          <w:rFonts w:ascii="Calibri" w:hAnsi="Calibri" w:cs="Calibri"/>
-          <w:b/>
-          <w:color w:val="000000"/>
-          <w:lang w:val="en"/>
-        </w:rPr>
-        <w:t>End to End Testing</w:t>
-      </w:r>
-      <w:r>
-        <w:rPr>
-          <w:rFonts w:ascii="Calibri" w:hAnsi="Calibri" w:cs="Calibri"/>
-          <w:color w:val="000000"/>
-          <w:lang w:val="en"/>
-        </w:rPr>
-        <w:t>:</w:t>
-      </w:r>
-      <w:r>
-        <w:rPr>
-          <w:rFonts w:ascii="Calibri" w:hAnsi="Calibri" w:cs="Calibri"/>
-          <w:color w:val="000000"/>
-          <w:lang w:val="en"/>
-        </w:rPr>
-        <w:t xml:space="preserve"> Protractor</w:t>
-      </w:r>
-      <w:r>
-        <w:rPr>
-          <w:rFonts w:ascii="Calibri" w:hAnsi="Calibri" w:cs="Calibri"/>
-          <w:color w:val="000000"/>
-          <w:lang w:val="en"/>
-        </w:rPr>
-        <w:t xml:space="preserve"> -</w:t>
-      </w:r>
-      <w:r>
-        <w:rPr>
-          <w:rFonts w:ascii="Calibri" w:hAnsi="Calibri" w:cs="Calibri"/>
-          <w:color w:val="000000"/>
-          <w:lang w:val="en"/>
-        </w:rPr>
-        <w:t xml:space="preserve"> Protractor is an end-to-end test framework for Angular and </w:t>
-      </w:r>
-      <w:proofErr w:type="spellStart"/>
-      <w:r>
-        <w:rPr>
-          <w:rFonts w:ascii="Calibri" w:hAnsi="Calibri" w:cs="Calibri"/>
-          <w:color w:val="000000"/>
-          <w:lang w:val="en"/>
-        </w:rPr>
-        <w:t>AngularJS</w:t>
-      </w:r>
-      <w:proofErr w:type="spellEnd"/>
-      <w:r>
-        <w:rPr>
-          <w:rFonts w:ascii="Calibri" w:hAnsi="Calibri" w:cs="Calibri"/>
-          <w:color w:val="000000"/>
-          <w:lang w:val="en"/>
-        </w:rPr>
-        <w:t xml:space="preserve"> applications. Protractor runs tests against your application running in a real browser, interacting with it as a user would without depending on other tools for performing the same.</w:t>
-      </w:r>
-    </w:p>
-    <w:p>
-      <w:pPr>
-        <w:pStyle w:val="NormalWeb"/>
-        <w:spacing w:before="100" w:beforeAutospacing="1" w:after="115"/>
-        <w:rPr>
-          <w:rFonts w:ascii="Calibri" w:hAnsi="Calibri" w:cs="Calibri"/>
-          <w:color w:val="000000"/>
-          <w:lang w:val="en"/>
-        </w:rPr>
-      </w:pPr>
-    </w:p>
-    <w:p>
-      <w:pPr>
-        <w:pStyle w:val="NormalWeb"/>
-        <w:spacing w:before="100" w:beforeAutospacing="1" w:after="115"/>
-        <w:ind w:left="720"/>
-        <w:rPr>
-          <w:rFonts w:ascii="Calibri" w:hAnsi="Calibri" w:cs="Calibri"/>
-          <w:color w:val="000000"/>
-          <w:lang w:val="en"/>
-        </w:rPr>
-      </w:pPr>
-    </w:p>
-    <w:p>
-      <w:pPr>
-        <w:pStyle w:val="NormalWeb"/>
-        <w:spacing w:before="100" w:beforeAutospacing="1" w:after="115"/>
-        <w:ind w:left="720"/>
-        <w:rPr>
-          <w:rFonts w:ascii="Calibri" w:hAnsi="Calibri" w:cs="Calibri"/>
-          <w:color w:val="000000"/>
-          <w:lang w:val="en"/>
-        </w:rPr>
-      </w:pPr>
+      <w:r>
+        <w:rPr>
+          <w:rFonts w:ascii="Calibri" w:hAnsi="Calibri" w:cs="Calibri"/>
+          <w:color w:val="000000"/>
+          <w:lang w:val="en"/>
+        </w:rPr>
+        <w:t xml:space="preserve"> </w:t>
+      </w:r>
     </w:p>
     <w:p>
       <w:pPr>
@@ -14328,7 +14067,7 @@
           <w:rFonts w:cs="Trebuchet MS"/>
         </w:rPr>
       </w:pPr>
-      <w:bookmarkStart w:id="77" w:name="_Toc2613569"/>
+      <w:bookmarkStart w:id="48" w:name="_Toc2613569"/>
       <w:r>
         <w:rPr>
           <w:rFonts w:cs="Trebuchet MS"/>
@@ -14336,7 +14075,7 @@
         <w:lastRenderedPageBreak/>
         <w:t>Non Functional Requirement</w:t>
       </w:r>
-      <w:bookmarkEnd w:id="77"/>
+      <w:bookmarkEnd w:id="48"/>
     </w:p>
     <w:p>
       <w:pPr>
@@ -14558,14 +14297,14 @@
           <w:rFonts w:cs="Trebuchet MS"/>
         </w:rPr>
       </w:pPr>
-      <w:bookmarkStart w:id="78" w:name="_Toc2613570"/>
+      <w:bookmarkStart w:id="49" w:name="_Toc2613570"/>
       <w:r>
         <w:rPr>
           <w:rFonts w:cs="Trebuchet MS"/>
         </w:rPr>
         <w:t>Pre-requisites</w:t>
       </w:r>
-      <w:bookmarkEnd w:id="78"/>
+      <w:bookmarkEnd w:id="49"/>
     </w:p>
     <w:p>
       <w:pPr>
@@ -15004,12 +14743,12 @@
         <w:suppressAutoHyphens/>
         <w:spacing w:before="480" w:after="0" w:line="276" w:lineRule="auto"/>
       </w:pPr>
-      <w:bookmarkStart w:id="79" w:name="_Toc2613571"/>
+      <w:bookmarkStart w:id="50" w:name="_Toc2613571"/>
       <w:r>
         <w:lastRenderedPageBreak/>
         <w:t>Front end Architecture using Angular 7</w:t>
       </w:r>
-      <w:bookmarkEnd w:id="79"/>
+      <w:bookmarkEnd w:id="50"/>
     </w:p>
     <w:p/>
     <w:p>
@@ -15018,7 +14757,7 @@
           <w:noProof/>
         </w:rPr>
         <w:drawing>
-          <wp:inline distT="0" distB="0" distL="0" distR="0" wp14:anchorId="3ADD9685" wp14:editId="20F6DA0A">
+          <wp:inline distT="0" distB="0" distL="0" distR="0" wp14:anchorId="19F7E570" wp14:editId="5629A9F1">
             <wp:extent cx="5476875" cy="5038725"/>
             <wp:effectExtent l="0" t="0" r="9525" b="9525"/>
             <wp:docPr id="5" name="Picture 5"/>
@@ -15033,7 +14772,7 @@
                     <pic:cNvPicPr/>
                   </pic:nvPicPr>
                   <pic:blipFill>
-                    <a:blip r:embed="rId23">
+                    <a:blip r:embed="rId22">
                       <a:extLst>
                         <a:ext uri="{28A0092B-C50C-407E-A947-70E740481C1C}">
                           <a14:useLocalDpi xmlns:a14="http://schemas.microsoft.com/office/drawing/2010/main" val="0"/>
@@ -15552,7 +15291,7 @@
         </w:rPr>
         <w:t> class. A service class definition is immediately preceded by the @</w:t>
       </w:r>
-      <w:hyperlink r:id="rId24" w:history="1">
+      <w:hyperlink r:id="rId23" w:history="1">
         <w:r>
           <w:rPr>
             <w:rFonts w:ascii="Calibri" w:hAnsi="Calibri" w:cs="Calibri"/>
@@ -15783,7 +15522,7 @@
         </w:rPr>
         <w:t>he Angular </w:t>
       </w:r>
-      <w:hyperlink r:id="rId25" w:history="1">
+      <w:hyperlink r:id="rId24" w:history="1">
         <w:r>
           <w:rPr>
             <w:rFonts w:ascii="Calibri" w:hAnsi="Calibri" w:cs="Calibri"/>
@@ -15833,7 +15572,7 @@
           <w:szCs w:val="28"/>
         </w:rPr>
       </w:pPr>
-      <w:bookmarkStart w:id="80" w:name="_Toc514762915"/>
+      <w:bookmarkStart w:id="51" w:name="_Toc514762915"/>
       <w:r>
         <w:br w:type="page"/>
       </w:r>
@@ -15848,7 +15587,7 @@
         <w:suppressAutoHyphens/>
         <w:spacing w:before="480" w:after="0" w:line="276" w:lineRule="auto"/>
       </w:pPr>
-      <w:bookmarkStart w:id="81" w:name="_Toc2613572"/>
+      <w:bookmarkStart w:id="52" w:name="_Toc2613572"/>
       <w:proofErr w:type="spellStart"/>
       <w:r>
         <w:lastRenderedPageBreak/>
@@ -15860,7 +15599,7 @@
       <w:r>
         <w:t>ps</w:t>
       </w:r>
-      <w:bookmarkEnd w:id="81"/>
+      <w:bookmarkEnd w:id="52"/>
       <w:proofErr w:type="spellEnd"/>
     </w:p>
     <w:p/>
@@ -15873,7 +15612,7 @@
           <w:noProof/>
         </w:rPr>
         <w:drawing>
-          <wp:inline distT="0" distB="0" distL="0" distR="0">
+          <wp:inline distT="0" distB="0" distL="0" distR="0" wp14:anchorId="17695B7E" wp14:editId="3FE7BB8D">
             <wp:extent cx="2943225" cy="2495799"/>
             <wp:effectExtent l="0" t="0" r="0" b="0"/>
             <wp:docPr id="20" name="Picture 20"/>
@@ -15888,7 +15627,7 @@
                     <pic:cNvPicPr/>
                   </pic:nvPicPr>
                   <pic:blipFill>
-                    <a:blip r:embed="rId26">
+                    <a:blip r:embed="rId25">
                       <a:extLst>
                         <a:ext uri="{28A0092B-C50C-407E-A947-70E740481C1C}">
                           <a14:useLocalDpi xmlns:a14="http://schemas.microsoft.com/office/drawing/2010/main" val="0"/>
@@ -16670,10 +16409,60 @@
           <w:noProof/>
         </w:rPr>
         <w:drawing>
-          <wp:inline distT="0" distB="0" distL="0" distR="0" wp14:anchorId="758A7B50" wp14:editId="1D8CA7D6">
+          <wp:inline distT="0" distB="0" distL="0" distR="0" wp14:anchorId="3812F4B4" wp14:editId="4A42671F">
             <wp:extent cx="5731510" cy="1678940"/>
             <wp:effectExtent l="0" t="0" r="2540" b="0"/>
             <wp:docPr id="8" name="Picture 8"/>
+            <wp:cNvGraphicFramePr>
+              <a:graphicFrameLocks xmlns:a="http://schemas.openxmlformats.org/drawingml/2006/main" noChangeAspect="1"/>
+            </wp:cNvGraphicFramePr>
+            <a:graphic xmlns:a="http://schemas.openxmlformats.org/drawingml/2006/main">
+              <a:graphicData uri="http://schemas.openxmlformats.org/drawingml/2006/picture">
+                <pic:pic xmlns:pic="http://schemas.openxmlformats.org/drawingml/2006/picture">
+                  <pic:nvPicPr>
+                    <pic:cNvPr id="1" name=""/>
+                    <pic:cNvPicPr/>
+                  </pic:nvPicPr>
+                  <pic:blipFill>
+                    <a:blip r:embed="rId26"/>
+                    <a:stretch>
+                      <a:fillRect/>
+                    </a:stretch>
+                  </pic:blipFill>
+                  <pic:spPr>
+                    <a:xfrm>
+                      <a:off x="0" y="0"/>
+                      <a:ext cx="5731510" cy="1678940"/>
+                    </a:xfrm>
+                    <a:prstGeom prst="rect">
+                      <a:avLst/>
+                    </a:prstGeom>
+                  </pic:spPr>
+                </pic:pic>
+              </a:graphicData>
+            </a:graphic>
+          </wp:inline>
+        </w:drawing>
+      </w:r>
+    </w:p>
+    <w:p>
+      <w:r>
+        <w:t>There can be one or more instances of a service type active in the cluster. Replication essentially provides redundancy for the service to be available even if one node in a cluster fails. A partitioned service further divides its state (and access patterns to that state) across nodes in the cluster.</w:t>
+      </w:r>
+    </w:p>
+    <w:p>
+      <w:pPr>
+        <w:jc w:val="center"/>
+      </w:pPr>
+      <w:r>
+        <w:rPr>
+          <w:noProof/>
+        </w:rPr>
+        <w:drawing>
+          <wp:inline distT="0" distB="0" distL="0" distR="0" wp14:anchorId="707ADFE8" wp14:editId="34ECCAB5">
+            <wp:extent cx="3981450" cy="2981325"/>
+            <wp:effectExtent l="0" t="0" r="0" b="9525"/>
+            <wp:docPr id="9" name="Picture 9"/>
             <wp:cNvGraphicFramePr>
               <a:graphicFrameLocks xmlns:a="http://schemas.openxmlformats.org/drawingml/2006/main" noChangeAspect="1"/>
             </wp:cNvGraphicFramePr>
@@ -16693,7 +16482,7 @@
                   <pic:spPr>
                     <a:xfrm>
                       <a:off x="0" y="0"/>
-                      <a:ext cx="5731510" cy="1678940"/>
+                      <a:ext cx="3981450" cy="2981325"/>
                     </a:xfrm>
                     <a:prstGeom prst="rect">
                       <a:avLst/>
@@ -16706,24 +16495,479 @@
         </w:drawing>
       </w:r>
     </w:p>
-    <w:p>
-      <w:r>
-        <w:t>There can be one or more instances of a service type active in the cluster. Replication essentially provides redundancy for the service to be available even if one node in a cluster fails. A partitioned service further divides its state (and access patterns to that state) across nodes in the cluster.</w:t>
-      </w:r>
-    </w:p>
-    <w:p>
-      <w:pPr>
-        <w:jc w:val="center"/>
-      </w:pPr>
-      <w:r>
-        <w:rPr>
-          <w:noProof/>
-        </w:rPr>
+    <w:p/>
+    <w:p>
+      <w:pPr>
+        <w:shd w:val="clear" w:color="auto" w:fill="FFFFFF"/>
+        <w:spacing w:before="100" w:beforeAutospacing="1" w:after="0" w:line="240" w:lineRule="auto"/>
+      </w:pPr>
+      <w:r>
+        <w:t>Scaling in Service Fabric is accomplished</w:t>
+      </w:r>
+      <w:r>
+        <w:t xml:space="preserve"> by</w:t>
+      </w:r>
+      <w:r>
+        <w:t>:</w:t>
+      </w:r>
+    </w:p>
+    <w:p>
+      <w:pPr>
+        <w:numPr>
+          <w:ilvl w:val="0"/>
+          <w:numId w:val="164"/>
+        </w:numPr>
+        <w:shd w:val="clear" w:color="auto" w:fill="FFFFFF"/>
+        <w:spacing w:before="100" w:beforeAutospacing="1" w:after="100" w:afterAutospacing="1" w:line="240" w:lineRule="auto"/>
+        <w:ind w:left="570"/>
+      </w:pPr>
+      <w:r>
+        <w:t>Scaling by creating or removing stateless service instances</w:t>
+      </w:r>
+    </w:p>
+    <w:p>
+      <w:pPr>
+        <w:numPr>
+          <w:ilvl w:val="0"/>
+          <w:numId w:val="164"/>
+        </w:numPr>
+        <w:shd w:val="clear" w:color="auto" w:fill="FFFFFF"/>
+        <w:spacing w:before="100" w:beforeAutospacing="1" w:after="100" w:afterAutospacing="1" w:line="240" w:lineRule="auto"/>
+        <w:ind w:left="570"/>
+      </w:pPr>
+      <w:r>
+        <w:t>Scaling by creating or removing new named services</w:t>
+      </w:r>
+    </w:p>
+    <w:p>
+      <w:pPr>
+        <w:numPr>
+          <w:ilvl w:val="0"/>
+          <w:numId w:val="164"/>
+        </w:numPr>
+        <w:shd w:val="clear" w:color="auto" w:fill="FFFFFF"/>
+        <w:spacing w:before="100" w:beforeAutospacing="1" w:after="100" w:afterAutospacing="1" w:line="240" w:lineRule="auto"/>
+        <w:ind w:left="570"/>
+      </w:pPr>
+      <w:r>
+        <w:t>Scaling by creating or removing new named application instances</w:t>
+      </w:r>
+    </w:p>
+    <w:p>
+      <w:pPr>
+        <w:numPr>
+          <w:ilvl w:val="0"/>
+          <w:numId w:val="164"/>
+        </w:numPr>
+        <w:shd w:val="clear" w:color="auto" w:fill="FFFFFF"/>
+        <w:spacing w:before="100" w:beforeAutospacing="1" w:after="100" w:afterAutospacing="1" w:line="240" w:lineRule="auto"/>
+        <w:ind w:left="570"/>
+      </w:pPr>
+      <w:r>
+        <w:t>Scaling by using partitioned services</w:t>
+      </w:r>
+    </w:p>
+    <w:p>
+      <w:pPr>
+        <w:numPr>
+          <w:ilvl w:val="0"/>
+          <w:numId w:val="164"/>
+        </w:numPr>
+        <w:shd w:val="clear" w:color="auto" w:fill="FFFFFF"/>
+        <w:spacing w:before="100" w:beforeAutospacing="1" w:after="100" w:afterAutospacing="1" w:line="240" w:lineRule="auto"/>
+        <w:ind w:left="570"/>
+      </w:pPr>
+      <w:r>
+        <w:t>Scaling by adding and removing nodes from the cluster</w:t>
+      </w:r>
+    </w:p>
+    <w:p>
+      <w:pPr>
+        <w:numPr>
+          <w:ilvl w:val="0"/>
+          <w:numId w:val="164"/>
+        </w:numPr>
+        <w:shd w:val="clear" w:color="auto" w:fill="FFFFFF"/>
+        <w:spacing w:before="100" w:beforeAutospacing="1" w:after="100" w:afterAutospacing="1" w:line="240" w:lineRule="auto"/>
+        <w:ind w:left="570"/>
+      </w:pPr>
+      <w:r>
+        <w:t>Scaling by using Cluster Resource Manager metrics</w:t>
+      </w:r>
+    </w:p>
+    <w:p>
+      <w:r>
+        <w:lastRenderedPageBreak/>
+        <w:t xml:space="preserve">Creating a stateless service requires defining an </w:t>
+      </w:r>
+      <w:proofErr w:type="spellStart"/>
+      <w:r>
+        <w:t>InstanceCount</w:t>
+      </w:r>
+      <w:proofErr w:type="spellEnd"/>
+      <w:r>
+        <w:t>. The instance count defines the number of instances of the stateless service's application logic that should be running in the cluster. Increasing the number of instances is the recommended way of scaling out a stateless service.</w:t>
+      </w:r>
+    </w:p>
+    <w:p>
+      <w:r>
+        <w:t>When an instance of a stateless named-service fails, a new instance is created on an eligible node in the cluster. For example, a stateless serv</w:t>
+      </w:r>
+      <w:r>
+        <w:t>ice instance might fail on Node X and be re-created on Node Y</w:t>
+      </w:r>
+      <w:r>
+        <w:t>.</w:t>
+      </w:r>
+    </w:p>
+    <w:p>
+      <w:pPr>
+        <w:rPr>
+          <w:b/>
+        </w:rPr>
+      </w:pPr>
+      <w:r>
+        <w:rPr>
+          <w:b/>
+        </w:rPr>
+        <w:t>Hosted Blob Storage</w:t>
+      </w:r>
+      <w:r>
+        <w:rPr>
+          <w:b/>
+        </w:rPr>
+        <w:t xml:space="preserve"> (CSR)</w:t>
+      </w:r>
+    </w:p>
+    <w:p>
+      <w:pPr>
+        <w:shd w:val="clear" w:color="auto" w:fill="FFFFFF"/>
+        <w:spacing w:before="100" w:beforeAutospacing="1" w:after="0" w:line="240" w:lineRule="auto"/>
+      </w:pPr>
+      <w:r>
+        <w:t>D</w:t>
+      </w:r>
+      <w:r>
+        <w:t>efault file and optionally custom 404 page</w:t>
+      </w:r>
+      <w:r>
+        <w:t xml:space="preserve"> will </w:t>
+      </w:r>
+      <w:r>
+        <w:t xml:space="preserve">need to </w:t>
+      </w:r>
+      <w:r>
+        <w:t>be specified</w:t>
+      </w:r>
+      <w:r>
+        <w:t>. As the feature is enabled, a container named </w:t>
+      </w:r>
+      <w:r>
+        <w:t>$web</w:t>
+      </w:r>
+      <w:r>
+        <w:t> is created if it doesn't already exist.</w:t>
+      </w:r>
+    </w:p>
+    <w:p>
+      <w:pPr>
+        <w:shd w:val="clear" w:color="auto" w:fill="FFFFFF"/>
+        <w:spacing w:before="100" w:beforeAutospacing="1" w:after="0" w:line="240" w:lineRule="auto"/>
+      </w:pPr>
+      <w:r>
+        <w:t>Files in the </w:t>
+      </w:r>
+      <w:r>
+        <w:t>$web</w:t>
+      </w:r>
+      <w:r>
+        <w:t> container are:</w:t>
+      </w:r>
+    </w:p>
+    <w:p>
+      <w:pPr>
+        <w:numPr>
+          <w:ilvl w:val="0"/>
+          <w:numId w:val="165"/>
+        </w:numPr>
+        <w:shd w:val="clear" w:color="auto" w:fill="FFFFFF"/>
+        <w:spacing w:before="100" w:beforeAutospacing="1" w:after="100" w:afterAutospacing="1" w:line="240" w:lineRule="auto"/>
+        <w:ind w:left="570"/>
+      </w:pPr>
+      <w:r>
+        <w:t>served through anonymous access requests</w:t>
+      </w:r>
+    </w:p>
+    <w:p>
+      <w:pPr>
+        <w:numPr>
+          <w:ilvl w:val="0"/>
+          <w:numId w:val="165"/>
+        </w:numPr>
+        <w:shd w:val="clear" w:color="auto" w:fill="FFFFFF"/>
+        <w:spacing w:before="100" w:beforeAutospacing="1" w:after="100" w:afterAutospacing="1" w:line="240" w:lineRule="auto"/>
+        <w:ind w:left="570"/>
+      </w:pPr>
+      <w:r>
+        <w:t>only available through object read operations</w:t>
+      </w:r>
+    </w:p>
+    <w:p>
+      <w:pPr>
+        <w:numPr>
+          <w:ilvl w:val="0"/>
+          <w:numId w:val="165"/>
+        </w:numPr>
+        <w:shd w:val="clear" w:color="auto" w:fill="FFFFFF"/>
+        <w:spacing w:before="100" w:beforeAutospacing="1" w:after="100" w:afterAutospacing="1" w:line="240" w:lineRule="auto"/>
+        <w:ind w:left="570"/>
+      </w:pPr>
+      <w:r>
+        <w:t>case-sensitive</w:t>
+      </w:r>
+    </w:p>
+    <w:p>
+      <w:pPr>
+        <w:numPr>
+          <w:ilvl w:val="0"/>
+          <w:numId w:val="165"/>
+        </w:numPr>
+        <w:shd w:val="clear" w:color="auto" w:fill="FFFFFF"/>
+        <w:spacing w:before="100" w:beforeAutospacing="1" w:after="100" w:afterAutospacing="1" w:line="240" w:lineRule="auto"/>
+        <w:ind w:left="570"/>
+      </w:pPr>
+      <w:r>
+        <w:t>available to the pu</w:t>
+      </w:r>
+      <w:r>
+        <w:t xml:space="preserve">blic web per settings </w:t>
+      </w:r>
+      <w:r>
+        <w:t>specified</w:t>
+      </w:r>
+    </w:p>
+    <w:p>
+      <w:pPr>
+        <w:pStyle w:val="Heading1"/>
+        <w:numPr>
+          <w:ilvl w:val="0"/>
+          <w:numId w:val="7"/>
+        </w:numPr>
+        <w:suppressAutoHyphens/>
+        <w:spacing w:before="480" w:after="0" w:line="276" w:lineRule="auto"/>
+      </w:pPr>
+      <w:bookmarkStart w:id="53" w:name="_Toc2613573"/>
+      <w:proofErr w:type="spellStart"/>
+      <w:r>
+        <w:t>Microservice</w:t>
+      </w:r>
+      <w:proofErr w:type="spellEnd"/>
+      <w:r>
+        <w:t xml:space="preserve"> </w:t>
+      </w:r>
+      <w:r>
+        <w:t>Technical</w:t>
+      </w:r>
+      <w:r>
+        <w:t xml:space="preserve"> Architecture</w:t>
+      </w:r>
+      <w:bookmarkEnd w:id="53"/>
+    </w:p>
+    <w:p>
+      <w:pPr>
+        <w:shd w:val="clear" w:color="auto" w:fill="FFFFFF"/>
+        <w:spacing w:before="100" w:beforeAutospacing="1" w:after="100" w:afterAutospacing="1" w:line="240" w:lineRule="auto"/>
+        <w:ind w:left="210"/>
+        <w:jc w:val="both"/>
+      </w:pPr>
+      <w:r>
+        <w:t xml:space="preserve">The overall source project structures for micro services and angular based front are depicted below. The non-functional requirements like logging, exceptional handling will be implemented during the development phase. </w:t>
+      </w:r>
+      <w:r>
+        <w:t xml:space="preserve">The exiting </w:t>
+      </w:r>
+      <w:proofErr w:type="spellStart"/>
+      <w:r>
+        <w:t>ng</w:t>
+      </w:r>
+      <w:proofErr w:type="spellEnd"/>
+      <w:r>
+        <w:t xml:space="preserve"> </w:t>
+      </w:r>
+      <w:proofErr w:type="spellStart"/>
+      <w:r>
+        <w:t>npm</w:t>
+      </w:r>
+      <w:proofErr w:type="spellEnd"/>
+      <w:r>
+        <w:t xml:space="preserve"> modules will be employed to achieve the same in the Angular. For </w:t>
+      </w:r>
+      <w:proofErr w:type="spellStart"/>
+      <w:r>
+        <w:t>Microservices</w:t>
+      </w:r>
+      <w:proofErr w:type="spellEnd"/>
+      <w:r>
+        <w:t xml:space="preserve"> </w:t>
+      </w:r>
+      <w:proofErr w:type="spellStart"/>
+      <w:r>
+        <w:t>nLog</w:t>
+      </w:r>
+      <w:proofErr w:type="spellEnd"/>
+      <w:r>
+        <w:t xml:space="preserve"> and applic</w:t>
+      </w:r>
+      <w:r>
+        <w:t xml:space="preserve">ation insight will be employed along with generic custom exception handling for error handling. </w:t>
+      </w:r>
+    </w:p>
+    <w:p>
+      <w:pPr>
+        <w:shd w:val="clear" w:color="auto" w:fill="FFFFFF"/>
+        <w:spacing w:before="100" w:beforeAutospacing="1" w:after="100" w:afterAutospacing="1" w:line="240" w:lineRule="auto"/>
+        <w:ind w:left="210"/>
+        <w:jc w:val="both"/>
+      </w:pPr>
+      <w:r>
+        <w:t>Data security will be achieved using the Azure service</w:t>
+      </w:r>
+      <w:r>
+        <w:t>s for data at rest and transit.</w:t>
+      </w:r>
+      <w:r>
+        <w:t xml:space="preserve"> Data at rest will be employed using Azure’s Service encryption using service managed keys. </w:t>
+      </w:r>
+      <w:r>
+        <w:t xml:space="preserve">Data in transit will be implemented using the best practices suggested by Azure. </w:t>
+      </w:r>
+    </w:p>
+    <w:p>
+      <w:pPr>
+        <w:shd w:val="clear" w:color="auto" w:fill="FFFFFF"/>
+        <w:spacing w:before="100" w:beforeAutospacing="1" w:after="100" w:afterAutospacing="1" w:line="240" w:lineRule="auto"/>
+        <w:ind w:left="210"/>
+        <w:jc w:val="both"/>
+      </w:pPr>
+      <w:r>
+        <w:t>Azure services will be utilized to achieve the data storage, cloud SQL and caching services.</w:t>
+      </w:r>
+      <w:r>
+        <w:t xml:space="preserve"> The other factors considered are below: </w:t>
+      </w:r>
+    </w:p>
+    <w:p>
+      <w:pPr>
+        <w:numPr>
+          <w:ilvl w:val="0"/>
+          <w:numId w:val="165"/>
+        </w:numPr>
+        <w:shd w:val="clear" w:color="auto" w:fill="FFFFFF"/>
+        <w:spacing w:before="100" w:beforeAutospacing="1" w:after="100" w:afterAutospacing="1" w:line="240" w:lineRule="auto"/>
+        <w:ind w:left="570"/>
+      </w:pPr>
+      <w:r>
+        <w:t xml:space="preserve">Configuration </w:t>
+      </w:r>
+    </w:p>
+    <w:p>
+      <w:pPr>
+        <w:numPr>
+          <w:ilvl w:val="0"/>
+          <w:numId w:val="165"/>
+        </w:numPr>
+        <w:shd w:val="clear" w:color="auto" w:fill="FFFFFF"/>
+        <w:spacing w:before="100" w:beforeAutospacing="1" w:after="100" w:afterAutospacing="1" w:line="240" w:lineRule="auto"/>
+        <w:ind w:left="570"/>
+      </w:pPr>
+      <w:r>
+        <w:t xml:space="preserve">Performance </w:t>
+      </w:r>
+    </w:p>
+    <w:p>
+      <w:pPr>
+        <w:numPr>
+          <w:ilvl w:val="0"/>
+          <w:numId w:val="165"/>
+        </w:numPr>
+        <w:shd w:val="clear" w:color="auto" w:fill="FFFFFF"/>
+        <w:spacing w:before="100" w:beforeAutospacing="1" w:after="100" w:afterAutospacing="1" w:line="240" w:lineRule="auto"/>
+        <w:ind w:left="570"/>
+      </w:pPr>
+      <w:r>
+        <w:t xml:space="preserve">Flexibility </w:t>
+      </w:r>
+    </w:p>
+    <w:p>
+      <w:pPr>
+        <w:numPr>
+          <w:ilvl w:val="0"/>
+          <w:numId w:val="165"/>
+        </w:numPr>
+        <w:shd w:val="clear" w:color="auto" w:fill="FFFFFF"/>
+        <w:spacing w:before="100" w:beforeAutospacing="1" w:after="100" w:afterAutospacing="1" w:line="240" w:lineRule="auto"/>
+        <w:ind w:left="570"/>
+      </w:pPr>
+      <w:r>
+        <w:t xml:space="preserve">Disaster recovery </w:t>
+      </w:r>
+    </w:p>
+    <w:p>
+      <w:pPr>
+        <w:numPr>
+          <w:ilvl w:val="0"/>
+          <w:numId w:val="165"/>
+        </w:numPr>
+        <w:shd w:val="clear" w:color="auto" w:fill="FFFFFF"/>
+        <w:spacing w:before="100" w:beforeAutospacing="1" w:after="100" w:afterAutospacing="1" w:line="240" w:lineRule="auto"/>
+        <w:ind w:left="570"/>
+      </w:pPr>
+      <w:r>
+        <w:t>Accessibility</w:t>
+      </w:r>
+    </w:p>
+    <w:p/>
+    <w:p/>
+    <w:p>
+      <w:pPr>
+        <w:rPr>
+          <w:noProof/>
+        </w:rPr>
+      </w:pPr>
+    </w:p>
+    <w:p>
+      <w:pPr>
+        <w:rPr>
+          <w:noProof/>
+        </w:rPr>
+      </w:pPr>
+    </w:p>
+    <w:p>
+      <w:pPr>
+        <w:rPr>
+          <w:noProof/>
+        </w:rPr>
+      </w:pPr>
+    </w:p>
+    <w:p>
+      <w:pPr>
+        <w:tabs>
+          <w:tab w:val="left" w:pos="7515"/>
+        </w:tabs>
+        <w:rPr>
+          <w:noProof/>
+        </w:rPr>
+      </w:pPr>
+      <w:r>
+        <w:rPr>
+          <w:noProof/>
+        </w:rPr>
+        <w:lastRenderedPageBreak/>
         <w:drawing>
-          <wp:inline distT="0" distB="0" distL="0" distR="0" wp14:anchorId="4FF47E8F" wp14:editId="71A804DE">
-            <wp:extent cx="3981450" cy="2981325"/>
+          <wp:inline distT="0" distB="0" distL="0" distR="0" wp14:anchorId="7B294C4E" wp14:editId="7A614245">
+            <wp:extent cx="3657600" cy="4714875"/>
             <wp:effectExtent l="0" t="0" r="0" b="9525"/>
-            <wp:docPr id="9" name="Picture 9"/>
+            <wp:docPr id="26" name="Picture 26"/>
             <wp:cNvGraphicFramePr>
               <a:graphicFrameLocks xmlns:a="http://schemas.openxmlformats.org/drawingml/2006/main" noChangeAspect="1"/>
             </wp:cNvGraphicFramePr>
@@ -16743,7 +16987,7 @@
                   <pic:spPr>
                     <a:xfrm>
                       <a:off x="0" y="0"/>
-                      <a:ext cx="3981450" cy="2981325"/>
+                      <a:ext cx="3657600" cy="4714875"/>
                     </a:xfrm>
                     <a:prstGeom prst="rect">
                       <a:avLst/>
@@ -16755,466 +16999,22 @@
           </wp:inline>
         </w:drawing>
       </w:r>
-    </w:p>
-    <w:p/>
-    <w:p>
-      <w:pPr>
-        <w:shd w:val="clear" w:color="auto" w:fill="FFFFFF"/>
-        <w:spacing w:before="100" w:beforeAutospacing="1" w:after="0" w:line="240" w:lineRule="auto"/>
-      </w:pPr>
-      <w:r>
-        <w:t>Scaling in Service Fabric is accomplished</w:t>
-      </w:r>
-      <w:r>
-        <w:t xml:space="preserve"> by</w:t>
-      </w:r>
-      <w:r>
-        <w:t>:</w:t>
-      </w:r>
-    </w:p>
-    <w:p>
-      <w:pPr>
-        <w:numPr>
-          <w:ilvl w:val="0"/>
-          <w:numId w:val="164"/>
-        </w:numPr>
-        <w:shd w:val="clear" w:color="auto" w:fill="FFFFFF"/>
-        <w:spacing w:before="100" w:beforeAutospacing="1" w:after="100" w:afterAutospacing="1" w:line="240" w:lineRule="auto"/>
-        <w:ind w:left="570"/>
-      </w:pPr>
-      <w:r>
-        <w:t>Scaling by creating or removing stateless service instances</w:t>
-      </w:r>
-    </w:p>
-    <w:p>
-      <w:pPr>
-        <w:numPr>
-          <w:ilvl w:val="0"/>
-          <w:numId w:val="164"/>
-        </w:numPr>
-        <w:shd w:val="clear" w:color="auto" w:fill="FFFFFF"/>
-        <w:spacing w:before="100" w:beforeAutospacing="1" w:after="100" w:afterAutospacing="1" w:line="240" w:lineRule="auto"/>
-        <w:ind w:left="570"/>
-      </w:pPr>
-      <w:r>
-        <w:t>Scaling by creating or removing new named services</w:t>
-      </w:r>
-    </w:p>
-    <w:p>
-      <w:pPr>
-        <w:numPr>
-          <w:ilvl w:val="0"/>
-          <w:numId w:val="164"/>
-        </w:numPr>
-        <w:shd w:val="clear" w:color="auto" w:fill="FFFFFF"/>
-        <w:spacing w:before="100" w:beforeAutospacing="1" w:after="100" w:afterAutospacing="1" w:line="240" w:lineRule="auto"/>
-        <w:ind w:left="570"/>
-      </w:pPr>
-      <w:r>
-        <w:t>Scaling by creating or removing new named application instances</w:t>
-      </w:r>
-    </w:p>
-    <w:p>
-      <w:pPr>
-        <w:numPr>
-          <w:ilvl w:val="0"/>
-          <w:numId w:val="164"/>
-        </w:numPr>
-        <w:shd w:val="clear" w:color="auto" w:fill="FFFFFF"/>
-        <w:spacing w:before="100" w:beforeAutospacing="1" w:after="100" w:afterAutospacing="1" w:line="240" w:lineRule="auto"/>
-        <w:ind w:left="570"/>
-      </w:pPr>
-      <w:r>
-        <w:t>Scaling by using partitioned services</w:t>
-      </w:r>
-    </w:p>
-    <w:p>
-      <w:pPr>
-        <w:numPr>
-          <w:ilvl w:val="0"/>
-          <w:numId w:val="164"/>
-        </w:numPr>
-        <w:shd w:val="clear" w:color="auto" w:fill="FFFFFF"/>
-        <w:spacing w:before="100" w:beforeAutospacing="1" w:after="100" w:afterAutospacing="1" w:line="240" w:lineRule="auto"/>
-        <w:ind w:left="570"/>
-      </w:pPr>
-      <w:r>
-        <w:t>Scaling by adding and removing nodes from the cluster</w:t>
-      </w:r>
-    </w:p>
-    <w:p>
-      <w:pPr>
-        <w:numPr>
-          <w:ilvl w:val="0"/>
-          <w:numId w:val="164"/>
-        </w:numPr>
-        <w:shd w:val="clear" w:color="auto" w:fill="FFFFFF"/>
-        <w:spacing w:before="100" w:beforeAutospacing="1" w:after="100" w:afterAutospacing="1" w:line="240" w:lineRule="auto"/>
-        <w:ind w:left="570"/>
-      </w:pPr>
-      <w:r>
-        <w:t>Scaling by using Cluster Resource Manager metrics</w:t>
-      </w:r>
-    </w:p>
-    <w:p>
-      <w:r>
-        <w:lastRenderedPageBreak/>
-        <w:t xml:space="preserve">Creating a stateless service requires defining an </w:t>
-      </w:r>
-      <w:proofErr w:type="spellStart"/>
-      <w:r>
-        <w:t>InstanceCount</w:t>
-      </w:r>
-      <w:proofErr w:type="spellEnd"/>
-      <w:r>
-        <w:t>. The instance count defines the number of instances of the stateless service's application logic that should be running in the cluster. Increasing the number of instances is the recommended way of scaling out a stateless service.</w:t>
-      </w:r>
-    </w:p>
-    <w:p>
-      <w:r>
-        <w:t>When an instance of a stateless named-service fails, a new instance is created on an eligible node in the cluster. For example, a stateless serv</w:t>
-      </w:r>
-      <w:r>
-        <w:t>ice instance might fail on Node X and be re-created on Node Y</w:t>
-      </w:r>
-      <w:r>
-        <w:t>.</w:t>
-      </w:r>
-    </w:p>
-    <w:p>
-      <w:pPr>
-        <w:rPr>
-          <w:b/>
-        </w:rPr>
-      </w:pPr>
-      <w:r>
-        <w:rPr>
-          <w:b/>
-        </w:rPr>
-        <w:t>Hosted Blob Storage</w:t>
-      </w:r>
-      <w:r>
-        <w:rPr>
-          <w:b/>
-        </w:rPr>
-        <w:t xml:space="preserve"> (CSR)</w:t>
-      </w:r>
-    </w:p>
-    <w:p>
-      <w:pPr>
-        <w:shd w:val="clear" w:color="auto" w:fill="FFFFFF"/>
-        <w:spacing w:before="100" w:beforeAutospacing="1" w:after="0" w:line="240" w:lineRule="auto"/>
-      </w:pPr>
-      <w:r>
-        <w:t>D</w:t>
-      </w:r>
-      <w:r>
-        <w:t>efault file and optionally custom 404 page</w:t>
-      </w:r>
-      <w:r>
-        <w:t xml:space="preserve"> will </w:t>
-      </w:r>
-      <w:r>
-        <w:t xml:space="preserve">need to </w:t>
-      </w:r>
-      <w:r>
-        <w:t>be specified</w:t>
-      </w:r>
-      <w:r>
-        <w:t>. As the feature is enabled, a container named </w:t>
-      </w:r>
-      <w:r>
-        <w:t>$web</w:t>
-      </w:r>
-      <w:r>
-        <w:t> is created if it doesn't already exist.</w:t>
-      </w:r>
-    </w:p>
-    <w:p>
-      <w:pPr>
-        <w:shd w:val="clear" w:color="auto" w:fill="FFFFFF"/>
-        <w:spacing w:before="100" w:beforeAutospacing="1" w:after="0" w:line="240" w:lineRule="auto"/>
-      </w:pPr>
-      <w:r>
-        <w:t>Files in the </w:t>
-      </w:r>
-      <w:r>
-        <w:t>$web</w:t>
-      </w:r>
-      <w:r>
-        <w:t> container are:</w:t>
-      </w:r>
-    </w:p>
-    <w:p>
-      <w:pPr>
-        <w:numPr>
-          <w:ilvl w:val="0"/>
-          <w:numId w:val="165"/>
-        </w:numPr>
-        <w:shd w:val="clear" w:color="auto" w:fill="FFFFFF"/>
-        <w:spacing w:before="100" w:beforeAutospacing="1" w:after="100" w:afterAutospacing="1" w:line="240" w:lineRule="auto"/>
-        <w:ind w:left="570"/>
-      </w:pPr>
-      <w:r>
-        <w:t>served through anonymous access requests</w:t>
-      </w:r>
-    </w:p>
-    <w:p>
-      <w:pPr>
-        <w:numPr>
-          <w:ilvl w:val="0"/>
-          <w:numId w:val="165"/>
-        </w:numPr>
-        <w:shd w:val="clear" w:color="auto" w:fill="FFFFFF"/>
-        <w:spacing w:before="100" w:beforeAutospacing="1" w:after="100" w:afterAutospacing="1" w:line="240" w:lineRule="auto"/>
-        <w:ind w:left="570"/>
-      </w:pPr>
-      <w:r>
-        <w:t>only available through object read operations</w:t>
-      </w:r>
-    </w:p>
-    <w:p>
-      <w:pPr>
-        <w:numPr>
-          <w:ilvl w:val="0"/>
-          <w:numId w:val="165"/>
-        </w:numPr>
-        <w:shd w:val="clear" w:color="auto" w:fill="FFFFFF"/>
-        <w:spacing w:before="100" w:beforeAutospacing="1" w:after="100" w:afterAutospacing="1" w:line="240" w:lineRule="auto"/>
-        <w:ind w:left="570"/>
-      </w:pPr>
-      <w:r>
-        <w:t>case-sensitive</w:t>
-      </w:r>
-    </w:p>
-    <w:p>
-      <w:pPr>
-        <w:numPr>
-          <w:ilvl w:val="0"/>
-          <w:numId w:val="165"/>
-        </w:numPr>
-        <w:shd w:val="clear" w:color="auto" w:fill="FFFFFF"/>
-        <w:spacing w:before="100" w:beforeAutospacing="1" w:after="100" w:afterAutospacing="1" w:line="240" w:lineRule="auto"/>
-        <w:ind w:left="570"/>
-      </w:pPr>
-      <w:r>
-        <w:t>available to the pu</w:t>
-      </w:r>
-      <w:r>
-        <w:t xml:space="preserve">blic web per settings </w:t>
-      </w:r>
-      <w:r>
-        <w:t>specified</w:t>
-      </w:r>
-    </w:p>
-    <w:p>
-      <w:pPr>
-        <w:pStyle w:val="Heading1"/>
-        <w:numPr>
-          <w:ilvl w:val="0"/>
-          <w:numId w:val="7"/>
-        </w:numPr>
-        <w:suppressAutoHyphens/>
-        <w:spacing w:before="480" w:after="0" w:line="276" w:lineRule="auto"/>
-      </w:pPr>
-      <w:bookmarkStart w:id="82" w:name="_Toc2613573"/>
-      <w:proofErr w:type="spellStart"/>
-      <w:r>
-        <w:t>Microservice</w:t>
-      </w:r>
-      <w:proofErr w:type="spellEnd"/>
-      <w:r>
-        <w:t xml:space="preserve"> </w:t>
-      </w:r>
-      <w:r>
-        <w:t>Technical</w:t>
-      </w:r>
-      <w:r>
-        <w:t xml:space="preserve"> Architecture</w:t>
-      </w:r>
-      <w:bookmarkEnd w:id="82"/>
-    </w:p>
-    <w:p>
-      <w:pPr>
-        <w:shd w:val="clear" w:color="auto" w:fill="FFFFFF"/>
-        <w:spacing w:before="100" w:beforeAutospacing="1" w:after="100" w:afterAutospacing="1" w:line="240" w:lineRule="auto"/>
-        <w:ind w:left="210"/>
-        <w:jc w:val="both"/>
-      </w:pPr>
-      <w:r>
-        <w:t xml:space="preserve">The overall source project structures for micro services and angular based front are depicted below. The non-functional requirements like logging, exceptional handling will be implemented during the development phase. </w:t>
-      </w:r>
-      <w:r>
-        <w:t xml:space="preserve">The exiting </w:t>
-      </w:r>
-      <w:proofErr w:type="spellStart"/>
-      <w:r>
-        <w:t>ng</w:t>
-      </w:r>
-      <w:proofErr w:type="spellEnd"/>
-      <w:r>
-        <w:t xml:space="preserve"> </w:t>
-      </w:r>
-      <w:proofErr w:type="spellStart"/>
-      <w:r>
-        <w:t>npm</w:t>
-      </w:r>
-      <w:proofErr w:type="spellEnd"/>
-      <w:r>
-        <w:t xml:space="preserve"> modules will be employed to achieve the same in the Angular. For </w:t>
-      </w:r>
-      <w:proofErr w:type="spellStart"/>
-      <w:r>
-        <w:t>Microservices</w:t>
-      </w:r>
-      <w:proofErr w:type="spellEnd"/>
-      <w:r>
-        <w:t xml:space="preserve"> </w:t>
-      </w:r>
-      <w:proofErr w:type="spellStart"/>
-      <w:r>
-        <w:t>nLog</w:t>
-      </w:r>
-      <w:proofErr w:type="spellEnd"/>
-      <w:r>
-        <w:t xml:space="preserve"> and applic</w:t>
-      </w:r>
-      <w:r>
-        <w:t xml:space="preserve">ation insight will be employed along with generic custom exception handling for error handling. </w:t>
-      </w:r>
-    </w:p>
-    <w:p>
-      <w:pPr>
-        <w:shd w:val="clear" w:color="auto" w:fill="FFFFFF"/>
-        <w:spacing w:before="100" w:beforeAutospacing="1" w:after="100" w:afterAutospacing="1" w:line="240" w:lineRule="auto"/>
-        <w:ind w:left="210"/>
-        <w:jc w:val="both"/>
-      </w:pPr>
-      <w:r>
-        <w:t>Data security will be achieved using the Azure service</w:t>
-      </w:r>
-      <w:r>
-        <w:t>s for data at rest and transit.</w:t>
-      </w:r>
-      <w:r>
-        <w:t xml:space="preserve"> Data at rest will be employed using Azure’s Service encryption using service managed keys. </w:t>
-      </w:r>
-      <w:r>
-        <w:t xml:space="preserve">Data in transit will be implemented using the best practices suggested by Azure. </w:t>
-      </w:r>
-    </w:p>
-    <w:p>
-      <w:pPr>
-        <w:shd w:val="clear" w:color="auto" w:fill="FFFFFF"/>
-        <w:spacing w:before="100" w:beforeAutospacing="1" w:after="100" w:afterAutospacing="1" w:line="240" w:lineRule="auto"/>
-        <w:ind w:left="210"/>
-        <w:jc w:val="both"/>
-      </w:pPr>
-      <w:r>
-        <w:t>Azure services will be utilized to achieve the data storage, cloud SQL and caching services.</w:t>
-      </w:r>
-      <w:r>
-        <w:t xml:space="preserve"> The other factors considered are below: </w:t>
-      </w:r>
-    </w:p>
-    <w:p>
-      <w:pPr>
-        <w:numPr>
-          <w:ilvl w:val="0"/>
-          <w:numId w:val="165"/>
-        </w:numPr>
-        <w:shd w:val="clear" w:color="auto" w:fill="FFFFFF"/>
-        <w:spacing w:before="100" w:beforeAutospacing="1" w:after="100" w:afterAutospacing="1" w:line="240" w:lineRule="auto"/>
-        <w:ind w:left="570"/>
-      </w:pPr>
-      <w:r>
-        <w:t xml:space="preserve">Configuration </w:t>
-      </w:r>
-    </w:p>
-    <w:p>
-      <w:pPr>
-        <w:numPr>
-          <w:ilvl w:val="0"/>
-          <w:numId w:val="165"/>
-        </w:numPr>
-        <w:shd w:val="clear" w:color="auto" w:fill="FFFFFF"/>
-        <w:spacing w:before="100" w:beforeAutospacing="1" w:after="100" w:afterAutospacing="1" w:line="240" w:lineRule="auto"/>
-        <w:ind w:left="570"/>
-      </w:pPr>
-      <w:r>
-        <w:t xml:space="preserve">Performance </w:t>
-      </w:r>
-    </w:p>
-    <w:p>
-      <w:pPr>
-        <w:numPr>
-          <w:ilvl w:val="0"/>
-          <w:numId w:val="165"/>
-        </w:numPr>
-        <w:shd w:val="clear" w:color="auto" w:fill="FFFFFF"/>
-        <w:spacing w:before="100" w:beforeAutospacing="1" w:after="100" w:afterAutospacing="1" w:line="240" w:lineRule="auto"/>
-        <w:ind w:left="570"/>
-      </w:pPr>
-      <w:r>
-        <w:t xml:space="preserve">Flexibility </w:t>
-      </w:r>
-    </w:p>
-    <w:p>
-      <w:pPr>
-        <w:numPr>
-          <w:ilvl w:val="0"/>
-          <w:numId w:val="165"/>
-        </w:numPr>
-        <w:shd w:val="clear" w:color="auto" w:fill="FFFFFF"/>
-        <w:spacing w:before="100" w:beforeAutospacing="1" w:after="100" w:afterAutospacing="1" w:line="240" w:lineRule="auto"/>
-        <w:ind w:left="570"/>
-      </w:pPr>
-      <w:r>
-        <w:t xml:space="preserve">Disaster recovery </w:t>
-      </w:r>
-    </w:p>
-    <w:p>
-      <w:pPr>
-        <w:numPr>
-          <w:ilvl w:val="0"/>
-          <w:numId w:val="165"/>
-        </w:numPr>
-        <w:shd w:val="clear" w:color="auto" w:fill="FFFFFF"/>
-        <w:spacing w:before="100" w:beforeAutospacing="1" w:after="100" w:afterAutospacing="1" w:line="240" w:lineRule="auto"/>
-        <w:ind w:left="570"/>
-      </w:pPr>
-      <w:r>
-        <w:t>Accessibility</w:t>
-      </w:r>
-    </w:p>
-    <w:p/>
-    <w:p/>
-    <w:p>
-      <w:pPr>
-        <w:rPr>
-          <w:noProof/>
-        </w:rPr>
-      </w:pPr>
-    </w:p>
-    <w:p>
-      <w:pPr>
-        <w:rPr>
-          <w:noProof/>
-        </w:rPr>
-      </w:pPr>
-    </w:p>
-    <w:p>
-      <w:pPr>
-        <w:rPr>
-          <w:noProof/>
-        </w:rPr>
-      </w:pPr>
-    </w:p>
-    <w:p>
-      <w:pPr>
-        <w:tabs>
-          <w:tab w:val="left" w:pos="7515"/>
-        </w:tabs>
+      <w:r>
+        <w:rPr>
+          <w:noProof/>
+        </w:rPr>
+        <w:tab/>
+      </w:r>
+    </w:p>
+    <w:p>
+      <w:pPr>
+        <w:rPr>
+          <w:noProof/>
+        </w:rPr>
+      </w:pPr>
+    </w:p>
+    <w:p>
+      <w:pPr>
         <w:rPr>
           <w:noProof/>
         </w:rPr>
@@ -17225,10 +17025,10 @@
         </w:rPr>
         <w:lastRenderedPageBreak/>
         <w:drawing>
-          <wp:inline distT="0" distB="0" distL="0" distR="0" wp14:anchorId="5F3D3FF0" wp14:editId="6EF2F1EB">
-            <wp:extent cx="3657600" cy="4714875"/>
-            <wp:effectExtent l="0" t="0" r="0" b="9525"/>
-            <wp:docPr id="26" name="Picture 26"/>
+          <wp:inline distT="0" distB="0" distL="0" distR="0" wp14:anchorId="00384DAD" wp14:editId="0B089C06">
+            <wp:extent cx="3629025" cy="4714875"/>
+            <wp:effectExtent l="0" t="0" r="9525" b="9525"/>
+            <wp:docPr id="25" name="Picture 25"/>
             <wp:cNvGraphicFramePr>
               <a:graphicFrameLocks xmlns:a="http://schemas.openxmlformats.org/drawingml/2006/main" noChangeAspect="1"/>
             </wp:cNvGraphicFramePr>
@@ -17248,7 +17048,7 @@
                   <pic:spPr>
                     <a:xfrm>
                       <a:off x="0" y="0"/>
-                      <a:ext cx="3657600" cy="4714875"/>
+                      <a:ext cx="3629025" cy="4714875"/>
                     </a:xfrm>
                     <a:prstGeom prst="rect">
                       <a:avLst/>
@@ -17260,36 +17060,22 @@
           </wp:inline>
         </w:drawing>
       </w:r>
-      <w:r>
-        <w:rPr>
-          <w:noProof/>
-        </w:rPr>
-        <w:tab/>
-      </w:r>
-    </w:p>
-    <w:p>
-      <w:pPr>
-        <w:rPr>
-          <w:noProof/>
-        </w:rPr>
-      </w:pPr>
-    </w:p>
-    <w:p>
-      <w:pPr>
-        <w:rPr>
-          <w:noProof/>
-        </w:rPr>
-      </w:pPr>
-      <w:r>
-        <w:rPr>
-          <w:noProof/>
-        </w:rPr>
-        <w:lastRenderedPageBreak/>
+    </w:p>
+    <w:p>
+      <w:pPr>
+        <w:rPr>
+          <w:noProof/>
+        </w:rPr>
+      </w:pPr>
+      <w:r>
+        <w:rPr>
+          <w:noProof/>
+        </w:rPr>
         <w:drawing>
-          <wp:inline distT="0" distB="0" distL="0" distR="0" wp14:anchorId="6D67C9D3" wp14:editId="5C4F57A2">
-            <wp:extent cx="3629025" cy="4714875"/>
-            <wp:effectExtent l="0" t="0" r="9525" b="9525"/>
-            <wp:docPr id="25" name="Picture 25"/>
+          <wp:inline distT="0" distB="0" distL="0" distR="0" wp14:anchorId="6456522B" wp14:editId="5E9B287B">
+            <wp:extent cx="3695700" cy="1552575"/>
+            <wp:effectExtent l="0" t="0" r="0" b="9525"/>
+            <wp:docPr id="27" name="Picture 27"/>
             <wp:cNvGraphicFramePr>
               <a:graphicFrameLocks xmlns:a="http://schemas.openxmlformats.org/drawingml/2006/main" noChangeAspect="1"/>
             </wp:cNvGraphicFramePr>
@@ -17309,7 +17095,7 @@
                   <pic:spPr>
                     <a:xfrm>
                       <a:off x="0" y="0"/>
-                      <a:ext cx="3629025" cy="4714875"/>
+                      <a:ext cx="3695700" cy="1552575"/>
                     </a:xfrm>
                     <a:prstGeom prst="rect">
                       <a:avLst/>
@@ -17333,10 +17119,10 @@
           <w:noProof/>
         </w:rPr>
         <w:drawing>
-          <wp:inline distT="0" distB="0" distL="0" distR="0" wp14:anchorId="3D2638AD" wp14:editId="720944E4">
-            <wp:extent cx="3695700" cy="1552575"/>
-            <wp:effectExtent l="0" t="0" r="0" b="9525"/>
-            <wp:docPr id="27" name="Picture 27"/>
+          <wp:inline distT="0" distB="0" distL="0" distR="0" wp14:anchorId="016CE4AF" wp14:editId="498DB390">
+            <wp:extent cx="3562350" cy="1238250"/>
+            <wp:effectExtent l="0" t="0" r="0" b="0"/>
+            <wp:docPr id="31" name="Picture 31"/>
             <wp:cNvGraphicFramePr>
               <a:graphicFrameLocks xmlns:a="http://schemas.openxmlformats.org/drawingml/2006/main" noChangeAspect="1"/>
             </wp:cNvGraphicFramePr>
@@ -17356,53 +17142,6 @@
                   <pic:spPr>
                     <a:xfrm>
                       <a:off x="0" y="0"/>
-                      <a:ext cx="3695700" cy="1552575"/>
-                    </a:xfrm>
-                    <a:prstGeom prst="rect">
-                      <a:avLst/>
-                    </a:prstGeom>
-                  </pic:spPr>
-                </pic:pic>
-              </a:graphicData>
-            </a:graphic>
-          </wp:inline>
-        </w:drawing>
-      </w:r>
-    </w:p>
-    <w:p>
-      <w:pPr>
-        <w:rPr>
-          <w:noProof/>
-        </w:rPr>
-      </w:pPr>
-      <w:r>
-        <w:rPr>
-          <w:noProof/>
-        </w:rPr>
-        <w:drawing>
-          <wp:inline distT="0" distB="0" distL="0" distR="0" wp14:anchorId="14AE66B4" wp14:editId="736D130D">
-            <wp:extent cx="3562350" cy="1238250"/>
-            <wp:effectExtent l="0" t="0" r="0" b="0"/>
-            <wp:docPr id="31" name="Picture 31"/>
-            <wp:cNvGraphicFramePr>
-              <a:graphicFrameLocks xmlns:a="http://schemas.openxmlformats.org/drawingml/2006/main" noChangeAspect="1"/>
-            </wp:cNvGraphicFramePr>
-            <a:graphic xmlns:a="http://schemas.openxmlformats.org/drawingml/2006/main">
-              <a:graphicData uri="http://schemas.openxmlformats.org/drawingml/2006/picture">
-                <pic:pic xmlns:pic="http://schemas.openxmlformats.org/drawingml/2006/picture">
-                  <pic:nvPicPr>
-                    <pic:cNvPr id="1" name=""/>
-                    <pic:cNvPicPr/>
-                  </pic:nvPicPr>
-                  <pic:blipFill>
-                    <a:blip r:embed="rId32"/>
-                    <a:stretch>
-                      <a:fillRect/>
-                    </a:stretch>
-                  </pic:blipFill>
-                  <pic:spPr>
-                    <a:xfrm>
-                      <a:off x="0" y="0"/>
                       <a:ext cx="3562350" cy="1238250"/>
                     </a:xfrm>
                     <a:prstGeom prst="rect">
@@ -17441,7 +17180,7 @@
         <w:suppressAutoHyphens/>
         <w:spacing w:before="480" w:after="0" w:line="276" w:lineRule="auto"/>
       </w:pPr>
-      <w:bookmarkStart w:id="83" w:name="_Toc2613574"/>
+      <w:bookmarkStart w:id="54" w:name="_Toc2613574"/>
       <w:r>
         <w:lastRenderedPageBreak/>
         <w:t>Frontend</w:t>
@@ -17455,7 +17194,7 @@
       <w:r>
         <w:t xml:space="preserve"> Architecture</w:t>
       </w:r>
-      <w:bookmarkEnd w:id="83"/>
+      <w:bookmarkEnd w:id="54"/>
     </w:p>
     <w:p/>
     <w:p>
@@ -17467,7 +17206,7 @@
           <wp:inline distT="0" distB="0" distL="0" distR="0">
             <wp:extent cx="5731510" cy="6208395"/>
             <wp:effectExtent l="0" t="0" r="2540" b="1905"/>
-            <wp:docPr id="30" name="Picture 30"/>
+            <wp:docPr id="2" name="Picture 2"/>
             <wp:cNvGraphicFramePr>
               <a:graphicFrameLocks xmlns:a="http://schemas.openxmlformats.org/drawingml/2006/main" noChangeAspect="1"/>
             </wp:cNvGraphicFramePr>
@@ -17475,11 +17214,11 @@
               <a:graphicData uri="http://schemas.openxmlformats.org/drawingml/2006/picture">
                 <pic:pic xmlns:pic="http://schemas.openxmlformats.org/drawingml/2006/picture">
                   <pic:nvPicPr>
-                    <pic:cNvPr id="30" name="ng_Src_Structure (4).jpg"/>
+                    <pic:cNvPr id="2" name="angularmodule.jpg"/>
                     <pic:cNvPicPr/>
                   </pic:nvPicPr>
                   <pic:blipFill>
-                    <a:blip r:embed="rId33">
+                    <a:blip r:embed="rId32">
                       <a:extLst>
                         <a:ext uri="{28A0092B-C50C-407E-A947-70E740481C1C}">
                           <a14:useLocalDpi xmlns:a14="http://schemas.microsoft.com/office/drawing/2010/main" val="0"/>
@@ -17545,24 +17284,24 @@
         <w:suppressAutoHyphens/>
         <w:spacing w:before="480" w:after="0" w:line="276" w:lineRule="auto"/>
       </w:pPr>
-      <w:bookmarkStart w:id="84" w:name="_Toc2613575"/>
+      <w:bookmarkStart w:id="55" w:name="_Toc2613575"/>
       <w:r>
         <w:lastRenderedPageBreak/>
         <w:t>Features</w:t>
       </w:r>
-      <w:bookmarkEnd w:id="80"/>
-      <w:bookmarkEnd w:id="84"/>
+      <w:bookmarkEnd w:id="51"/>
+      <w:bookmarkEnd w:id="55"/>
     </w:p>
     <w:p>
       <w:pPr>
         <w:pStyle w:val="Heading2"/>
       </w:pPr>
-      <w:bookmarkStart w:id="85" w:name="_Toc2613576"/>
-      <w:bookmarkStart w:id="86" w:name="_Toc514762917"/>
+      <w:bookmarkStart w:id="56" w:name="_Toc2613576"/>
+      <w:bookmarkStart w:id="57" w:name="_Toc514762917"/>
       <w:r>
         <w:t>Login</w:t>
       </w:r>
-      <w:bookmarkEnd w:id="85"/>
+      <w:bookmarkEnd w:id="56"/>
     </w:p>
     <w:p>
       <w:pPr>
@@ -18194,10 +17933,61 @@
           <w:noProof/>
         </w:rPr>
         <w:drawing>
-          <wp:inline distT="0" distB="0" distL="0" distR="0" wp14:anchorId="7276E54A" wp14:editId="3359D7D7">
+          <wp:inline distT="0" distB="0" distL="0" distR="0" wp14:anchorId="6E8A9091" wp14:editId="54D9003D">
             <wp:extent cx="5731510" cy="1726565"/>
             <wp:effectExtent l="0" t="0" r="2540" b="6985"/>
             <wp:docPr id="11" name="Picture 11"/>
+            <wp:cNvGraphicFramePr>
+              <a:graphicFrameLocks xmlns:a="http://schemas.openxmlformats.org/drawingml/2006/main" noChangeAspect="1"/>
+            </wp:cNvGraphicFramePr>
+            <a:graphic xmlns:a="http://schemas.openxmlformats.org/drawingml/2006/main">
+              <a:graphicData uri="http://schemas.openxmlformats.org/drawingml/2006/picture">
+                <pic:pic xmlns:pic="http://schemas.openxmlformats.org/drawingml/2006/picture">
+                  <pic:nvPicPr>
+                    <pic:cNvPr id="1" name=""/>
+                    <pic:cNvPicPr/>
+                  </pic:nvPicPr>
+                  <pic:blipFill>
+                    <a:blip r:embed="rId33"/>
+                    <a:stretch>
+                      <a:fillRect/>
+                    </a:stretch>
+                  </pic:blipFill>
+                  <pic:spPr>
+                    <a:xfrm>
+                      <a:off x="0" y="0"/>
+                      <a:ext cx="5731510" cy="1726565"/>
+                    </a:xfrm>
+                    <a:prstGeom prst="rect">
+                      <a:avLst/>
+                    </a:prstGeom>
+                  </pic:spPr>
+                </pic:pic>
+              </a:graphicData>
+            </a:graphic>
+          </wp:inline>
+        </w:drawing>
+      </w:r>
+    </w:p>
+    <w:p>
+      <w:pPr>
+        <w:pStyle w:val="Heading3"/>
+      </w:pPr>
+      <w:r>
+        <w:t>Sequence Diagram</w:t>
+      </w:r>
+    </w:p>
+    <w:p/>
+    <w:p>
+      <w:r>
+        <w:rPr>
+          <w:noProof/>
+        </w:rPr>
+        <w:drawing>
+          <wp:inline distT="0" distB="0" distL="0" distR="0" wp14:anchorId="23EAFDDA" wp14:editId="091957EF">
+            <wp:extent cx="6260242" cy="2962275"/>
+            <wp:effectExtent l="0" t="0" r="7620" b="0"/>
+            <wp:docPr id="10" name="Picture 10"/>
             <wp:cNvGraphicFramePr>
               <a:graphicFrameLocks xmlns:a="http://schemas.openxmlformats.org/drawingml/2006/main" noChangeAspect="1"/>
             </wp:cNvGraphicFramePr>
@@ -18217,57 +18007,6 @@
                   <pic:spPr>
                     <a:xfrm>
                       <a:off x="0" y="0"/>
-                      <a:ext cx="5731510" cy="1726565"/>
-                    </a:xfrm>
-                    <a:prstGeom prst="rect">
-                      <a:avLst/>
-                    </a:prstGeom>
-                  </pic:spPr>
-                </pic:pic>
-              </a:graphicData>
-            </a:graphic>
-          </wp:inline>
-        </w:drawing>
-      </w:r>
-    </w:p>
-    <w:p>
-      <w:pPr>
-        <w:pStyle w:val="Heading3"/>
-      </w:pPr>
-      <w:r>
-        <w:t>Sequence Diagram</w:t>
-      </w:r>
-    </w:p>
-    <w:p/>
-    <w:p>
-      <w:r>
-        <w:rPr>
-          <w:noProof/>
-        </w:rPr>
-        <w:drawing>
-          <wp:inline distT="0" distB="0" distL="0" distR="0" wp14:anchorId="14CD07AB" wp14:editId="756B93A0">
-            <wp:extent cx="6260242" cy="2962275"/>
-            <wp:effectExtent l="0" t="0" r="7620" b="0"/>
-            <wp:docPr id="10" name="Picture 10"/>
-            <wp:cNvGraphicFramePr>
-              <a:graphicFrameLocks xmlns:a="http://schemas.openxmlformats.org/drawingml/2006/main" noChangeAspect="1"/>
-            </wp:cNvGraphicFramePr>
-            <a:graphic xmlns:a="http://schemas.openxmlformats.org/drawingml/2006/main">
-              <a:graphicData uri="http://schemas.openxmlformats.org/drawingml/2006/picture">
-                <pic:pic xmlns:pic="http://schemas.openxmlformats.org/drawingml/2006/picture">
-                  <pic:nvPicPr>
-                    <pic:cNvPr id="1" name=""/>
-                    <pic:cNvPicPr/>
-                  </pic:nvPicPr>
-                  <pic:blipFill>
-                    <a:blip r:embed="rId35"/>
-                    <a:stretch>
-                      <a:fillRect/>
-                    </a:stretch>
-                  </pic:blipFill>
-                  <pic:spPr>
-                    <a:xfrm>
-                      <a:off x="0" y="0"/>
                       <a:ext cx="6268427" cy="2966148"/>
                     </a:xfrm>
                     <a:prstGeom prst="rect">
@@ -18291,8 +18030,8 @@
       <w:pPr>
         <w:pStyle w:val="Heading3"/>
       </w:pPr>
-      <w:bookmarkStart w:id="87" w:name="_Toc514762919"/>
-      <w:bookmarkEnd w:id="86"/>
+      <w:bookmarkStart w:id="58" w:name="_Toc514762919"/>
+      <w:bookmarkEnd w:id="57"/>
       <w:r>
         <w:lastRenderedPageBreak/>
         <w:t>Low level architecture</w:t>
@@ -18307,7 +18046,7 @@
           <w:noProof/>
         </w:rPr>
         <w:drawing>
-          <wp:inline distT="0" distB="0" distL="0" distR="0" wp14:anchorId="501C236A" wp14:editId="535101E3">
+          <wp:inline distT="0" distB="0" distL="0" distR="0" wp14:anchorId="2C4F2718" wp14:editId="739B9131">
             <wp:extent cx="6325239" cy="2381250"/>
             <wp:effectExtent l="0" t="0" r="0" b="0"/>
             <wp:docPr id="52" name="Picture 52"/>
@@ -18322,7 +18061,7 @@
                     <pic:cNvPicPr/>
                   </pic:nvPicPr>
                   <pic:blipFill>
-                    <a:blip r:embed="rId36">
+                    <a:blip r:embed="rId35">
                       <a:extLst>
                         <a:ext uri="{28A0092B-C50C-407E-A947-70E740481C1C}">
                           <a14:useLocalDpi xmlns:a14="http://schemas.microsoft.com/office/drawing/2010/main" val="0"/>
@@ -18364,7 +18103,7 @@
           <w:noProof/>
         </w:rPr>
         <w:drawing>
-          <wp:inline distT="0" distB="0" distL="0" distR="0" wp14:anchorId="362446B8" wp14:editId="5138FE0B">
+          <wp:inline distT="0" distB="0" distL="0" distR="0" wp14:anchorId="321DFDF6" wp14:editId="43A49544">
             <wp:extent cx="5731510" cy="3981624"/>
             <wp:effectExtent l="0" t="0" r="2540" b="0"/>
             <wp:docPr id="13" name="Picture 13"/>
@@ -18381,7 +18120,7 @@
                     </pic:cNvPicPr>
                   </pic:nvPicPr>
                   <pic:blipFill>
-                    <a:blip r:embed="rId37">
+                    <a:blip r:embed="rId36">
                       <a:extLst>
                         <a:ext uri="{28A0092B-C50C-407E-A947-70E740481C1C}">
                           <a14:useLocalDpi xmlns:a14="http://schemas.microsoft.com/office/drawing/2010/main" val="0"/>
@@ -18466,10 +18205,105 @@
         </w:rPr>
         <w:lastRenderedPageBreak/>
         <w:drawing>
-          <wp:inline distT="0" distB="0" distL="0" distR="0" wp14:anchorId="4062493A" wp14:editId="0231A68C">
+          <wp:inline distT="0" distB="0" distL="0" distR="0" wp14:anchorId="1BFF35CF" wp14:editId="28C01374">
             <wp:extent cx="5731510" cy="2421890"/>
             <wp:effectExtent l="0" t="0" r="2540" b="0"/>
             <wp:docPr id="14" name="Picture 14"/>
+            <wp:cNvGraphicFramePr>
+              <a:graphicFrameLocks xmlns:a="http://schemas.openxmlformats.org/drawingml/2006/main" noChangeAspect="1"/>
+            </wp:cNvGraphicFramePr>
+            <a:graphic xmlns:a="http://schemas.openxmlformats.org/drawingml/2006/main">
+              <a:graphicData uri="http://schemas.openxmlformats.org/drawingml/2006/picture">
+                <pic:pic xmlns:pic="http://schemas.openxmlformats.org/drawingml/2006/picture">
+                  <pic:nvPicPr>
+                    <pic:cNvPr id="1" name=""/>
+                    <pic:cNvPicPr/>
+                  </pic:nvPicPr>
+                  <pic:blipFill>
+                    <a:blip r:embed="rId37"/>
+                    <a:stretch>
+                      <a:fillRect/>
+                    </a:stretch>
+                  </pic:blipFill>
+                  <pic:spPr>
+                    <a:xfrm>
+                      <a:off x="0" y="0"/>
+                      <a:ext cx="5731510" cy="2421890"/>
+                    </a:xfrm>
+                    <a:prstGeom prst="rect">
+                      <a:avLst/>
+                    </a:prstGeom>
+                  </pic:spPr>
+                </pic:pic>
+              </a:graphicData>
+            </a:graphic>
+          </wp:inline>
+        </w:drawing>
+      </w:r>
+    </w:p>
+    <w:p>
+      <w:pPr>
+        <w:pStyle w:val="ListParagraph"/>
+        <w:numPr>
+          <w:ilvl w:val="1"/>
+          <w:numId w:val="148"/>
+        </w:numPr>
+        <w:rPr>
+          <w:rStyle w:val="opblock-summary-path"/>
+        </w:rPr>
+      </w:pPr>
+      <w:r>
+        <w:rPr>
+          <w:rStyle w:val="opblock-summary-path"/>
+          <w:rFonts w:ascii="Courier New" w:hAnsi="Courier New" w:cs="Courier New"/>
+          <w:b/>
+          <w:bCs/>
+          <w:color w:val="3B4151"/>
+        </w:rPr>
+        <w:t>/</w:t>
+      </w:r>
+      <w:proofErr w:type="spellStart"/>
+      <w:r>
+        <w:rPr>
+          <w:rStyle w:val="opblock-summary-path"/>
+          <w:rFonts w:ascii="Courier New" w:hAnsi="Courier New" w:cs="Courier New"/>
+          <w:b/>
+          <w:bCs/>
+          <w:color w:val="3B4151"/>
+        </w:rPr>
+        <w:t>api</w:t>
+      </w:r>
+      <w:proofErr w:type="spellEnd"/>
+      <w:r>
+        <w:rPr>
+          <w:rStyle w:val="opblock-summary-path"/>
+          <w:rFonts w:ascii="Courier New" w:hAnsi="Courier New" w:cs="Courier New"/>
+          <w:b/>
+          <w:bCs/>
+          <w:color w:val="3B4151"/>
+        </w:rPr>
+        <w:t>/Login/tokens/{token}/refresh</w:t>
+      </w:r>
+    </w:p>
+    <w:p>
+      <w:pPr>
+        <w:pStyle w:val="ListParagraph"/>
+        <w:numPr>
+          <w:ilvl w:val="0"/>
+          <w:numId w:val="0"/>
+        </w:numPr>
+        <w:ind w:left="1440"/>
+      </w:pPr>
+      <w:r>
+        <w:rPr>
+          <w:noProof/>
+          <w:lang w:val="en-US"/>
+        </w:rPr>
+        <w:drawing>
+          <wp:inline distT="0" distB="0" distL="0" distR="0" wp14:anchorId="6BB70707" wp14:editId="67959918">
+            <wp:extent cx="5731510" cy="1958340"/>
+            <wp:effectExtent l="0" t="0" r="2540" b="3810"/>
+            <wp:docPr id="15" name="Picture 15"/>
             <wp:cNvGraphicFramePr>
               <a:graphicFrameLocks xmlns:a="http://schemas.openxmlformats.org/drawingml/2006/main" noChangeAspect="1"/>
             </wp:cNvGraphicFramePr>
@@ -18489,7 +18323,7 @@
                   <pic:spPr>
                     <a:xfrm>
                       <a:off x="0" y="0"/>
-                      <a:ext cx="5731510" cy="2421890"/>
+                      <a:ext cx="5731510" cy="1958340"/>
                     </a:xfrm>
                     <a:prstGeom prst="rect">
                       <a:avLst/>
@@ -18509,13 +18343,9 @@
           <w:ilvl w:val="1"/>
           <w:numId w:val="148"/>
         </w:numPr>
-        <w:rPr>
-          <w:rStyle w:val="opblock-summary-path"/>
-        </w:rPr>
-      </w:pPr>
-      <w:r>
-        <w:rPr>
-          <w:rStyle w:val="opblock-summary-path"/>
+      </w:pPr>
+      <w:r>
+        <w:rPr>
           <w:rFonts w:ascii="Courier New" w:hAnsi="Courier New" w:cs="Courier New"/>
           <w:b/>
           <w:bCs/>
@@ -18526,7 +18356,6 @@
       <w:proofErr w:type="spellStart"/>
       <w:r>
         <w:rPr>
-          <w:rStyle w:val="opblock-summary-path"/>
           <w:rFonts w:ascii="Courier New" w:hAnsi="Courier New" w:cs="Courier New"/>
           <w:b/>
           <w:bCs/>
@@ -18537,13 +18366,12 @@
       <w:proofErr w:type="spellEnd"/>
       <w:r>
         <w:rPr>
-          <w:rStyle w:val="opblock-summary-path"/>
           <w:rFonts w:ascii="Courier New" w:hAnsi="Courier New" w:cs="Courier New"/>
           <w:b/>
           <w:bCs/>
           <w:color w:val="3B4151"/>
         </w:rPr>
-        <w:t>/Login/tokens/{token}/refresh</w:t>
+        <w:t>/Login/sign-up</w:t>
       </w:r>
     </w:p>
     <w:p>
@@ -18554,6 +18382,22 @@
           <w:numId w:val="0"/>
         </w:numPr>
         <w:ind w:left="1440"/>
+        <w:rPr>
+          <w:rFonts w:ascii="Courier New" w:hAnsi="Courier New" w:cs="Courier New"/>
+          <w:b/>
+          <w:bCs/>
+          <w:color w:val="3B4151"/>
+        </w:rPr>
+      </w:pPr>
+    </w:p>
+    <w:p>
+      <w:pPr>
+        <w:pStyle w:val="ListParagraph"/>
+        <w:numPr>
+          <w:ilvl w:val="0"/>
+          <w:numId w:val="0"/>
+        </w:numPr>
+        <w:ind w:left="1440"/>
       </w:pPr>
       <w:r>
         <w:rPr>
@@ -18561,10 +18405,10 @@
           <w:lang w:val="en-US"/>
         </w:rPr>
         <w:drawing>
-          <wp:inline distT="0" distB="0" distL="0" distR="0" wp14:anchorId="0107833C" wp14:editId="41166D8A">
-            <wp:extent cx="5731510" cy="1958340"/>
-            <wp:effectExtent l="0" t="0" r="2540" b="3810"/>
-            <wp:docPr id="15" name="Picture 15"/>
+          <wp:inline distT="0" distB="0" distL="0" distR="0" wp14:anchorId="711F09CE" wp14:editId="4EC806BE">
+            <wp:extent cx="5731510" cy="2522220"/>
+            <wp:effectExtent l="0" t="0" r="2540" b="0"/>
+            <wp:docPr id="16" name="Picture 16"/>
             <wp:cNvGraphicFramePr>
               <a:graphicFrameLocks xmlns:a="http://schemas.openxmlformats.org/drawingml/2006/main" noChangeAspect="1"/>
             </wp:cNvGraphicFramePr>
@@ -18584,7 +18428,7 @@
                   <pic:spPr>
                     <a:xfrm>
                       <a:off x="0" y="0"/>
-                      <a:ext cx="5731510" cy="1958340"/>
+                      <a:ext cx="5731510" cy="2522220"/>
                     </a:xfrm>
                     <a:prstGeom prst="rect">
                       <a:avLst/>
@@ -18599,77 +18443,77 @@
     </w:p>
     <w:p>
       <w:pPr>
-        <w:pStyle w:val="ListParagraph"/>
-        <w:numPr>
-          <w:ilvl w:val="1"/>
-          <w:numId w:val="148"/>
-        </w:numPr>
-      </w:pPr>
-      <w:r>
-        <w:rPr>
-          <w:rFonts w:ascii="Courier New" w:hAnsi="Courier New" w:cs="Courier New"/>
+        <w:rPr>
+          <w:rFonts w:asciiTheme="majorHAnsi" w:eastAsiaTheme="majorEastAsia" w:hAnsiTheme="majorHAnsi" w:cstheme="majorBidi"/>
           <w:b/>
           <w:bCs/>
-          <w:color w:val="3B4151"/>
-        </w:rPr>
-        <w:t>/</w:t>
+          <w:color w:val="4F81BD" w:themeColor="accent1"/>
+          <w:sz w:val="22"/>
+        </w:rPr>
+      </w:pPr>
+      <w:r>
+        <w:br w:type="page"/>
+      </w:r>
+    </w:p>
+    <w:p>
+      <w:pPr>
+        <w:pStyle w:val="Heading3"/>
+      </w:pPr>
+      <w:r>
+        <w:lastRenderedPageBreak/>
+        <w:t xml:space="preserve">GDPR and </w:t>
       </w:r>
       <w:proofErr w:type="spellStart"/>
       <w:r>
-        <w:rPr>
-          <w:rFonts w:ascii="Courier New" w:hAnsi="Courier New" w:cs="Courier New"/>
-          <w:b/>
-          <w:bCs/>
-          <w:color w:val="3B4151"/>
-        </w:rPr>
-        <w:t>api</w:t>
+        <w:t>PbD</w:t>
       </w:r>
       <w:proofErr w:type="spellEnd"/>
       <w:r>
-        <w:rPr>
-          <w:rFonts w:ascii="Courier New" w:hAnsi="Courier New" w:cs="Courier New"/>
-          <w:b/>
-          <w:bCs/>
-          <w:color w:val="3B4151"/>
-        </w:rPr>
-        <w:t>/Login/sign-up</w:t>
-      </w:r>
-    </w:p>
-    <w:p>
-      <w:pPr>
-        <w:pStyle w:val="ListParagraph"/>
-        <w:numPr>
-          <w:ilvl w:val="0"/>
-          <w:numId w:val="0"/>
-        </w:numPr>
-        <w:ind w:left="1440"/>
-        <w:rPr>
-          <w:rFonts w:ascii="Courier New" w:hAnsi="Courier New" w:cs="Courier New"/>
-          <w:b/>
-          <w:bCs/>
-          <w:color w:val="3B4151"/>
-        </w:rPr>
-      </w:pPr>
-    </w:p>
-    <w:p>
-      <w:pPr>
-        <w:pStyle w:val="ListParagraph"/>
-        <w:numPr>
-          <w:ilvl w:val="0"/>
-          <w:numId w:val="0"/>
-        </w:numPr>
-        <w:ind w:left="1440"/>
-      </w:pPr>
-      <w:r>
-        <w:rPr>
-          <w:noProof/>
-          <w:lang w:val="en-US"/>
+        <w:t xml:space="preserve"> Factor</w:t>
+      </w:r>
+    </w:p>
+    <w:p/>
+    <w:p>
+      <w:pPr>
+        <w:pStyle w:val="Heading2"/>
+      </w:pPr>
+      <w:bookmarkStart w:id="59" w:name="_Toc2613577"/>
+      <w:r>
+        <w:t>Authorization</w:t>
+      </w:r>
+      <w:bookmarkEnd w:id="59"/>
+    </w:p>
+    <w:p>
+      <w:pPr>
+        <w:rPr>
+          <w:rFonts w:ascii="Calibri" w:hAnsi="Calibri" w:cs="Calibri"/>
+          <w:color w:val="000000"/>
+          <w:sz w:val="24"/>
+          <w:szCs w:val="24"/>
+          <w:lang w:val="en"/>
+        </w:rPr>
+      </w:pPr>
+      <w:r>
+        <w:rPr>
+          <w:rFonts w:ascii="Calibri" w:hAnsi="Calibri" w:cs="Calibri"/>
+          <w:color w:val="000000"/>
+          <w:sz w:val="24"/>
+          <w:szCs w:val="24"/>
+          <w:lang w:val="en"/>
+        </w:rPr>
+        <w:t>This is the most common scenario for using JWT. Once the user is logged in, each subsequent request will include the JWT, allowing the user to access routes, services, and resources that are permitted with that token. </w:t>
+      </w:r>
+    </w:p>
+    <w:p>
+      <w:r>
+        <w:rPr>
+          <w:noProof/>
         </w:rPr>
         <w:drawing>
-          <wp:inline distT="0" distB="0" distL="0" distR="0" wp14:anchorId="281E7959" wp14:editId="2A5EFDDE">
-            <wp:extent cx="5731510" cy="2522220"/>
-            <wp:effectExtent l="0" t="0" r="2540" b="0"/>
-            <wp:docPr id="16" name="Picture 16"/>
+          <wp:inline distT="0" distB="0" distL="0" distR="0" wp14:anchorId="6AB777DE" wp14:editId="1B7E7F7B">
+            <wp:extent cx="5731510" cy="1956435"/>
+            <wp:effectExtent l="0" t="0" r="2540" b="5715"/>
+            <wp:docPr id="18" name="Picture 18"/>
             <wp:cNvGraphicFramePr>
               <a:graphicFrameLocks xmlns:a="http://schemas.openxmlformats.org/drawingml/2006/main" noChangeAspect="1"/>
             </wp:cNvGraphicFramePr>
@@ -18689,111 +18533,6 @@
                   <pic:spPr>
                     <a:xfrm>
                       <a:off x="0" y="0"/>
-                      <a:ext cx="5731510" cy="2522220"/>
-                    </a:xfrm>
-                    <a:prstGeom prst="rect">
-                      <a:avLst/>
-                    </a:prstGeom>
-                  </pic:spPr>
-                </pic:pic>
-              </a:graphicData>
-            </a:graphic>
-          </wp:inline>
-        </w:drawing>
-      </w:r>
-    </w:p>
-    <w:p>
-      <w:pPr>
-        <w:rPr>
-          <w:rFonts w:asciiTheme="majorHAnsi" w:eastAsiaTheme="majorEastAsia" w:hAnsiTheme="majorHAnsi" w:cstheme="majorBidi"/>
-          <w:b/>
-          <w:bCs/>
-          <w:color w:val="4F81BD" w:themeColor="accent1"/>
-          <w:sz w:val="22"/>
-        </w:rPr>
-      </w:pPr>
-      <w:r>
-        <w:br w:type="page"/>
-      </w:r>
-    </w:p>
-    <w:p>
-      <w:pPr>
-        <w:pStyle w:val="Heading3"/>
-      </w:pPr>
-      <w:r>
-        <w:lastRenderedPageBreak/>
-        <w:t xml:space="preserve">GDPR and </w:t>
-      </w:r>
-      <w:proofErr w:type="spellStart"/>
-      <w:r>
-        <w:t>PbD</w:t>
-      </w:r>
-      <w:proofErr w:type="spellEnd"/>
-      <w:r>
-        <w:t xml:space="preserve"> Factor</w:t>
-      </w:r>
-    </w:p>
-    <w:p/>
-    <w:p>
-      <w:pPr>
-        <w:pStyle w:val="Heading2"/>
-      </w:pPr>
-      <w:bookmarkStart w:id="88" w:name="_Toc2613577"/>
-      <w:r>
-        <w:t>Authorization</w:t>
-      </w:r>
-      <w:bookmarkEnd w:id="88"/>
-    </w:p>
-    <w:p>
-      <w:pPr>
-        <w:rPr>
-          <w:rFonts w:ascii="Calibri" w:hAnsi="Calibri" w:cs="Calibri"/>
-          <w:color w:val="000000"/>
-          <w:sz w:val="24"/>
-          <w:szCs w:val="24"/>
-          <w:lang w:val="en"/>
-        </w:rPr>
-      </w:pPr>
-      <w:r>
-        <w:rPr>
-          <w:rFonts w:ascii="Calibri" w:hAnsi="Calibri" w:cs="Calibri"/>
-          <w:color w:val="000000"/>
-          <w:sz w:val="24"/>
-          <w:szCs w:val="24"/>
-          <w:lang w:val="en"/>
-        </w:rPr>
-        <w:t>This is the most common scenario for using JWT. Once the user is logged in, each subsequent request will include the JWT, allowing the user to access routes, services, and resources that are permitted with that token. </w:t>
-      </w:r>
-    </w:p>
-    <w:p>
-      <w:r>
-        <w:rPr>
-          <w:noProof/>
-        </w:rPr>
-        <w:drawing>
-          <wp:inline distT="0" distB="0" distL="0" distR="0" wp14:anchorId="04C64771" wp14:editId="512C1E9C">
-            <wp:extent cx="5731510" cy="1956435"/>
-            <wp:effectExtent l="0" t="0" r="2540" b="5715"/>
-            <wp:docPr id="18" name="Picture 18"/>
-            <wp:cNvGraphicFramePr>
-              <a:graphicFrameLocks xmlns:a="http://schemas.openxmlformats.org/drawingml/2006/main" noChangeAspect="1"/>
-            </wp:cNvGraphicFramePr>
-            <a:graphic xmlns:a="http://schemas.openxmlformats.org/drawingml/2006/main">
-              <a:graphicData uri="http://schemas.openxmlformats.org/drawingml/2006/picture">
-                <pic:pic xmlns:pic="http://schemas.openxmlformats.org/drawingml/2006/picture">
-                  <pic:nvPicPr>
-                    <pic:cNvPr id="1" name=""/>
-                    <pic:cNvPicPr/>
-                  </pic:nvPicPr>
-                  <pic:blipFill>
-                    <a:blip r:embed="rId41"/>
-                    <a:stretch>
-                      <a:fillRect/>
-                    </a:stretch>
-                  </pic:blipFill>
-                  <pic:spPr>
-                    <a:xfrm>
-                      <a:off x="0" y="0"/>
                       <a:ext cx="5731510" cy="1956435"/>
                     </a:xfrm>
                     <a:prstGeom prst="rect">
@@ -19327,11 +19066,11 @@
       <w:pPr>
         <w:pStyle w:val="Heading2"/>
       </w:pPr>
-      <w:bookmarkStart w:id="89" w:name="_Toc2613578"/>
+      <w:bookmarkStart w:id="60" w:name="_Toc2613578"/>
       <w:r>
         <w:t>Customer - Landing Page</w:t>
       </w:r>
-      <w:bookmarkEnd w:id="89"/>
+      <w:bookmarkEnd w:id="60"/>
     </w:p>
     <w:p>
       <w:r>
@@ -19409,11 +19148,11 @@
       <w:pPr>
         <w:pStyle w:val="Heading2"/>
       </w:pPr>
-      <w:bookmarkStart w:id="90" w:name="_Toc2613579"/>
+      <w:bookmarkStart w:id="61" w:name="_Toc2613579"/>
       <w:r>
         <w:t>Agent - Landing Page</w:t>
       </w:r>
-      <w:bookmarkEnd w:id="90"/>
+      <w:bookmarkEnd w:id="61"/>
     </w:p>
     <w:p>
       <w:r>
@@ -19490,11 +19229,11 @@
       <w:pPr>
         <w:pStyle w:val="Heading2"/>
       </w:pPr>
-      <w:bookmarkStart w:id="91" w:name="_Toc2613580"/>
+      <w:bookmarkStart w:id="62" w:name="_Toc2613580"/>
       <w:r>
         <w:t>Customer – Raise Travel Request</w:t>
       </w:r>
-      <w:bookmarkEnd w:id="91"/>
+      <w:bookmarkEnd w:id="62"/>
     </w:p>
     <w:p>
       <w:r>
@@ -19570,11 +19309,11 @@
       <w:pPr>
         <w:pStyle w:val="Heading2"/>
       </w:pPr>
-      <w:bookmarkStart w:id="92" w:name="_Toc2613581"/>
+      <w:bookmarkStart w:id="63" w:name="_Toc2613581"/>
       <w:r>
         <w:t>Customer – Approve Travel Request</w:t>
       </w:r>
-      <w:bookmarkEnd w:id="92"/>
+      <w:bookmarkEnd w:id="63"/>
     </w:p>
     <w:p>
       <w:r>
@@ -19651,11 +19390,11 @@
       <w:pPr>
         <w:pStyle w:val="Heading2"/>
       </w:pPr>
-      <w:bookmarkStart w:id="93" w:name="_Toc2613582"/>
+      <w:bookmarkStart w:id="64" w:name="_Toc2613582"/>
       <w:r>
         <w:t>Agent – Search Travel Request</w:t>
       </w:r>
-      <w:bookmarkEnd w:id="93"/>
+      <w:bookmarkEnd w:id="64"/>
     </w:p>
     <w:p>
       <w:r>
@@ -19732,11 +19471,11 @@
       <w:pPr>
         <w:pStyle w:val="Heading2"/>
       </w:pPr>
-      <w:bookmarkStart w:id="94" w:name="_Toc2613583"/>
+      <w:bookmarkStart w:id="65" w:name="_Toc2613583"/>
       <w:r>
         <w:t>Agent – Submit Travel Request</w:t>
       </w:r>
-      <w:bookmarkEnd w:id="94"/>
+      <w:bookmarkEnd w:id="65"/>
     </w:p>
     <w:p>
       <w:r>
@@ -19813,11 +19552,11 @@
       <w:pPr>
         <w:pStyle w:val="Heading2"/>
       </w:pPr>
-      <w:bookmarkStart w:id="95" w:name="_Toc2613584"/>
+      <w:bookmarkStart w:id="66" w:name="_Toc2613584"/>
       <w:r>
         <w:t>Notification</w:t>
       </w:r>
-      <w:bookmarkEnd w:id="95"/>
+      <w:bookmarkEnd w:id="66"/>
     </w:p>
     <w:p>
       <w:r>
@@ -19903,7 +19642,7 @@
           <w:rFonts w:cs="Trebuchet MS"/>
         </w:rPr>
       </w:pPr>
-      <w:bookmarkStart w:id="96" w:name="_Toc2613585"/>
+      <w:bookmarkStart w:id="67" w:name="_Toc2613585"/>
       <w:r>
         <w:rPr>
           <w:rFonts w:cs="Trebuchet MS"/>
@@ -19911,8 +19650,8 @@
         <w:lastRenderedPageBreak/>
         <w:t>Third party integration</w:t>
       </w:r>
-      <w:bookmarkEnd w:id="87"/>
-      <w:bookmarkEnd w:id="96"/>
+      <w:bookmarkEnd w:id="58"/>
+      <w:bookmarkEnd w:id="67"/>
     </w:p>
     <w:p/>
     <w:p>
@@ -19932,7 +19671,7 @@
           <w:szCs w:val="28"/>
         </w:rPr>
       </w:pPr>
-      <w:bookmarkStart w:id="97" w:name="_Toc514762920"/>
+      <w:bookmarkStart w:id="68" w:name="_Toc514762920"/>
       <w:r>
         <w:br w:type="page"/>
       </w:r>
@@ -19947,7 +19686,7 @@
         <w:suppressAutoHyphens/>
         <w:spacing w:before="480" w:after="0" w:line="276" w:lineRule="auto"/>
       </w:pPr>
-      <w:bookmarkStart w:id="98" w:name="_Toc2613586"/>
+      <w:bookmarkStart w:id="69" w:name="_Toc2613586"/>
       <w:r>
         <w:rPr>
           <w:rFonts w:cs="Trebuchet MS"/>
@@ -19955,20 +19694,20 @@
         <w:lastRenderedPageBreak/>
         <w:t>Risks, Constraints, Limitations &amp; Issues</w:t>
       </w:r>
-      <w:bookmarkEnd w:id="97"/>
-      <w:bookmarkEnd w:id="98"/>
+      <w:bookmarkEnd w:id="68"/>
+      <w:bookmarkEnd w:id="69"/>
     </w:p>
     <w:p>
       <w:pPr>
         <w:pStyle w:val="Heading2"/>
       </w:pPr>
-      <w:bookmarkStart w:id="99" w:name="_Toc514762921"/>
-      <w:bookmarkStart w:id="100" w:name="_Toc2613587"/>
+      <w:bookmarkStart w:id="70" w:name="_Toc514762921"/>
+      <w:bookmarkStart w:id="71" w:name="_Toc2613587"/>
       <w:r>
         <w:t>Risks</w:t>
       </w:r>
-      <w:bookmarkEnd w:id="99"/>
-      <w:bookmarkEnd w:id="100"/>
+      <w:bookmarkEnd w:id="70"/>
+      <w:bookmarkEnd w:id="71"/>
     </w:p>
     <w:p>
       <w:pPr>
@@ -19994,13 +19733,13 @@
           <w:szCs w:val="20"/>
         </w:rPr>
       </w:pPr>
-      <w:bookmarkStart w:id="101" w:name="_Toc514762922"/>
-      <w:bookmarkStart w:id="102" w:name="_Toc2613588"/>
+      <w:bookmarkStart w:id="72" w:name="_Toc514762922"/>
+      <w:bookmarkStart w:id="73" w:name="_Toc2613588"/>
       <w:r>
         <w:t>Constraints</w:t>
       </w:r>
-      <w:bookmarkEnd w:id="101"/>
-      <w:bookmarkEnd w:id="102"/>
+      <w:bookmarkEnd w:id="72"/>
+      <w:bookmarkEnd w:id="73"/>
     </w:p>
     <w:p>
       <w:pPr>
@@ -20030,13 +19769,13 @@
           <w:szCs w:val="20"/>
         </w:rPr>
       </w:pPr>
-      <w:bookmarkStart w:id="103" w:name="_Toc514762923"/>
-      <w:bookmarkStart w:id="104" w:name="_Toc2613589"/>
+      <w:bookmarkStart w:id="74" w:name="_Toc514762923"/>
+      <w:bookmarkStart w:id="75" w:name="_Toc2613589"/>
       <w:r>
         <w:t>Limitations</w:t>
       </w:r>
-      <w:bookmarkEnd w:id="103"/>
-      <w:bookmarkEnd w:id="104"/>
+      <w:bookmarkEnd w:id="74"/>
+      <w:bookmarkEnd w:id="75"/>
     </w:p>
     <w:p>
       <w:pPr>
@@ -20059,13 +19798,13 @@
       <w:pPr>
         <w:pStyle w:val="Heading2"/>
       </w:pPr>
-      <w:bookmarkStart w:id="105" w:name="_Toc514762924"/>
-      <w:bookmarkStart w:id="106" w:name="_Toc2613590"/>
+      <w:bookmarkStart w:id="76" w:name="_Toc514762924"/>
+      <w:bookmarkStart w:id="77" w:name="_Toc2613590"/>
       <w:r>
         <w:t>Issues</w:t>
       </w:r>
-      <w:bookmarkEnd w:id="105"/>
-      <w:bookmarkEnd w:id="106"/>
+      <w:bookmarkEnd w:id="76"/>
+      <w:bookmarkEnd w:id="77"/>
     </w:p>
     <w:p>
       <w:pPr>
@@ -20079,13 +19818,13 @@
       <w:pPr>
         <w:pStyle w:val="Heading2"/>
       </w:pPr>
-      <w:bookmarkStart w:id="107" w:name="_Toc514762925"/>
-      <w:bookmarkStart w:id="108" w:name="_Toc2613591"/>
+      <w:bookmarkStart w:id="78" w:name="_Toc514762925"/>
+      <w:bookmarkStart w:id="79" w:name="_Toc2613591"/>
       <w:r>
         <w:t>Dependencies</w:t>
       </w:r>
-      <w:bookmarkEnd w:id="107"/>
-      <w:bookmarkEnd w:id="108"/>
+      <w:bookmarkEnd w:id="78"/>
+      <w:bookmarkEnd w:id="79"/>
     </w:p>
     <w:tbl>
       <w:tblPr>
@@ -20213,7 +19952,7 @@
           <w:rFonts w:cs="Trebuchet MS"/>
         </w:rPr>
       </w:pPr>
-      <w:bookmarkStart w:id="109" w:name="_Toc514762926"/>
+      <w:bookmarkStart w:id="80" w:name="_Toc514762926"/>
     </w:p>
     <w:p>
       <w:pPr>
@@ -20238,7 +19977,7 @@
         <w:suppressAutoHyphens/>
         <w:spacing w:before="480" w:after="0" w:line="276" w:lineRule="auto"/>
       </w:pPr>
-      <w:bookmarkStart w:id="110" w:name="_Toc2613592"/>
+      <w:bookmarkStart w:id="81" w:name="_Toc2613592"/>
       <w:r>
         <w:rPr>
           <w:rFonts w:cs="Trebuchet MS"/>
@@ -20246,20 +19985,20 @@
         <w:lastRenderedPageBreak/>
         <w:t>Appendix</w:t>
       </w:r>
-      <w:bookmarkEnd w:id="109"/>
-      <w:bookmarkEnd w:id="110"/>
+      <w:bookmarkEnd w:id="80"/>
+      <w:bookmarkEnd w:id="81"/>
     </w:p>
     <w:p>
       <w:pPr>
         <w:pStyle w:val="Heading2"/>
       </w:pPr>
-      <w:bookmarkStart w:id="111" w:name="_Toc514762927"/>
-      <w:bookmarkStart w:id="112" w:name="_Toc2613593"/>
+      <w:bookmarkStart w:id="82" w:name="_Toc514762927"/>
+      <w:bookmarkStart w:id="83" w:name="_Toc2613593"/>
       <w:r>
         <w:t>Project Standards and Conventions</w:t>
       </w:r>
-      <w:bookmarkEnd w:id="111"/>
-      <w:bookmarkEnd w:id="112"/>
+      <w:bookmarkEnd w:id="82"/>
+      <w:bookmarkEnd w:id="83"/>
     </w:p>
     <w:tbl>
       <w:tblPr>
@@ -20378,8 +20117,8 @@
       <w:pPr>
         <w:pStyle w:val="Heading2"/>
       </w:pPr>
-      <w:bookmarkStart w:id="113" w:name="_Toc514762928"/>
-      <w:bookmarkStart w:id="114" w:name="_Toc2613594"/>
+      <w:bookmarkStart w:id="84" w:name="_Toc514762928"/>
+      <w:bookmarkStart w:id="85" w:name="_Toc2613594"/>
       <w:r>
         <w:t>Development</w:t>
       </w:r>
@@ -20389,8 +20128,8 @@
         </w:rPr>
         <w:t xml:space="preserve"> Environment Parameters</w:t>
       </w:r>
-      <w:bookmarkEnd w:id="113"/>
-      <w:bookmarkEnd w:id="114"/>
+      <w:bookmarkEnd w:id="84"/>
+      <w:bookmarkEnd w:id="85"/>
     </w:p>
     <w:tbl>
       <w:tblPr>
@@ -20556,8 +20295,8 @@
     <w:p/>
     <w:p/>
     <w:sectPr>
-      <w:headerReference w:type="default" r:id="rId42"/>
-      <w:footerReference w:type="default" r:id="rId43"/>
+      <w:headerReference w:type="default" r:id="rId41"/>
+      <w:footerReference w:type="default" r:id="rId42"/>
       <w:pgSz w:w="11906" w:h="16838" w:code="9"/>
       <w:pgMar w:top="1276" w:right="1440" w:bottom="1440" w:left="1440" w:header="720" w:footer="720" w:gutter="0"/>
       <w:cols w:space="720"/>
@@ -20757,7 +20496,7 @@
         <w:rFonts w:asciiTheme="majorHAnsi" w:hAnsiTheme="majorHAnsi"/>
         <w:noProof/>
       </w:rPr>
-      <w:t>21</w:t>
+      <w:t>15</w:t>
     </w:r>
     <w:r>
       <w:rPr>
@@ -20813,7 +20552,7 @@
         <w:noProof/>
       </w:rPr>
       <w:drawing>
-        <wp:anchor distT="0" distB="0" distL="114300" distR="114300" simplePos="0" relativeHeight="251664384" behindDoc="0" locked="0" layoutInCell="1" allowOverlap="1" wp14:anchorId="00290A8C" wp14:editId="0956F0C0">
+        <wp:anchor distT="0" distB="0" distL="114300" distR="114300" simplePos="0" relativeHeight="251664384" behindDoc="0" locked="0" layoutInCell="1" allowOverlap="1" wp14:anchorId="4E170883" wp14:editId="64AE74E3">
           <wp:simplePos x="0" y="0"/>
           <wp:positionH relativeFrom="column">
             <wp:posOffset>2085975</wp:posOffset>
@@ -52264,14 +52003,6 @@
   </w:num>
   <w:numIdMacAtCleanup w:val="283"/>
 </w:numbering>
-</file>
-
-<file path=word/people.xml><?xml version="1.0" encoding="utf-8"?>
-<w15:people xmlns:wpc="http://schemas.microsoft.com/office/word/2010/wordprocessingCanvas" xmlns:mc="http://schemas.openxmlformats.org/markup-compatibility/2006" xmlns:o="urn:schemas-microsoft-com:office:office" xmlns:r="http://schemas.openxmlformats.org/officeDocument/2006/relationships" xmlns:m="http://schemas.openxmlformats.org/officeDocument/2006/math" xmlns:v="urn:schemas-microsoft-com:vml" xmlns:wp14="http://schemas.microsoft.com/office/word/2010/wordprocessingDrawing" xmlns:wp="http://schemas.openxmlformats.org/drawingml/2006/wordprocessingDrawing" xmlns:w10="urn:schemas-microsoft-com:office:word" xmlns:w="http://schemas.openxmlformats.org/wordprocessingml/2006/main" xmlns:w14="http://schemas.microsoft.com/office/word/2010/wordml" xmlns:w15="http://schemas.microsoft.com/office/word/2012/wordml" xmlns:wpg="http://schemas.microsoft.com/office/word/2010/wordprocessingGroup" xmlns:wpi="http://schemas.microsoft.com/office/word/2010/wordprocessingInk" xmlns:wne="http://schemas.microsoft.com/office/word/2006/wordml" xmlns:wps="http://schemas.microsoft.com/office/word/2010/wordprocessingShape" mc:Ignorable="w14 w15 wp14">
-  <w15:person w15:author="Dharmendra Kumar Singh">
-    <w15:presenceInfo w15:providerId="AD" w15:userId="S-1-5-21-4225488271-2076707849-1433065933-63949"/>
-  </w15:person>
-</w15:people>
 </file>
 
 <file path=word/styles.xml><?xml version="1.0" encoding="utf-8"?>
@@ -54778,7 +54509,7 @@
 </file>
 
 <file path=customXml/itemProps1.xml><?xml version="1.0" encoding="utf-8"?>
-<ds:datastoreItem xmlns:ds="http://schemas.openxmlformats.org/officeDocument/2006/customXml" ds:itemID="{2DC57527-FA27-4FD8-8116-7016A33B8C2D}">
+<ds:datastoreItem xmlns:ds="http://schemas.openxmlformats.org/officeDocument/2006/customXml" ds:itemID="{1C8FA58F-57F6-4FB2-9492-9295627F9707}">
   <ds:schemaRefs>
     <ds:schemaRef ds:uri="http://schemas.openxmlformats.org/officeDocument/2006/bibliography"/>
   </ds:schemaRefs>
